--- a/public/docs/latest/quick-reference.docx
+++ b/public/docs/latest/quick-reference.docx
@@ -4,36 +4,13 @@
   <w:body>
     <w:p>
       <w:pPr>
-        <w:pStyle w:val="Title"/>
-      </w:pPr>
+        <w:pStyle w:val="Heading1"/>
+      </w:pPr>
+      <w:bookmarkStart w:id="20" w:name="finanzas-sd-quick-reference-guide"/>
       <w:r>
         <w:t xml:space="preserve">Finanzas SD Quick Reference Guide</w:t>
       </w:r>
-    </w:p>
-    <w:p>
-      <w:pPr>
-        <w:pStyle w:val="Author"/>
-      </w:pPr>
-      <w:r>
-        <w:t xml:space="preserve">Ikusi</w:t>
-      </w:r>
-    </w:p>
-    <w:p>
-      <w:pPr>
-        <w:pStyle w:val="Date"/>
-      </w:pPr>
-      <w:r>
-        <w:t xml:space="preserve">November 10, 2025</w:t>
-      </w:r>
-    </w:p>
-    <w:bookmarkStart w:id="60" w:name="finanzas-sd-quick-reference-guide"/>
-    <w:p>
-      <w:pPr>
-        <w:pStyle w:val="Heading1"/>
-      </w:pPr>
-      <w:r>
-        <w:t xml:space="preserve">Finanzas SD Quick Reference Guide</w:t>
-      </w:r>
+      <w:bookmarkEnd w:id="20"/>
     </w:p>
     <w:p>
       <w:pPr>
@@ -41,7 +18,6 @@
       </w:pPr>
       <w:r>
         <w:rPr>
-          <w:bCs/>
           <w:b/>
         </w:rPr>
         <w:t xml:space="preserve">Quick Reference Guide / Guía de Referencia Rápida</w:t>
@@ -54,14 +30,15 @@
         </w:pict>
       </w:r>
     </w:p>
-    <w:bookmarkStart w:id="20" w:name="en-introduction"/>
     <w:p>
       <w:pPr>
         <w:pStyle w:val="Heading2"/>
       </w:pPr>
+      <w:bookmarkStart w:id="21" w:name="en-introduction"/>
       <w:r>
         <w:t xml:space="preserve">EN: Introduction</w:t>
       </w:r>
+      <w:bookmarkEnd w:id="21"/>
     </w:p>
     <w:p>
       <w:pPr>
@@ -71,15 +48,15 @@
         <w:t xml:space="preserve">This quick reference guide provides essential information for using the Finanzas SD system. It covers common tasks, workflows, and troubleshooting tips for all user roles.</w:t>
       </w:r>
     </w:p>
-    <w:bookmarkEnd w:id="20"/>
-    <w:bookmarkStart w:id="21" w:name="es-introducción"/>
     <w:p>
       <w:pPr>
         <w:pStyle w:val="Heading2"/>
       </w:pPr>
+      <w:bookmarkStart w:id="22" w:name="es-introducción"/>
       <w:r>
         <w:t xml:space="preserve">ES: Introducción</w:t>
       </w:r>
+      <w:bookmarkEnd w:id="22"/>
     </w:p>
     <w:p>
       <w:pPr>
@@ -96,24 +73,25 @@
         </w:pict>
       </w:r>
     </w:p>
-    <w:bookmarkEnd w:id="21"/>
-    <w:bookmarkStart w:id="25" w:name="en-system-access"/>
     <w:p>
       <w:pPr>
         <w:pStyle w:val="Heading2"/>
       </w:pPr>
+      <w:bookmarkStart w:id="23" w:name="en-system-access"/>
       <w:r>
         <w:t xml:space="preserve">EN: System Access</w:t>
       </w:r>
-    </w:p>
-    <w:bookmarkStart w:id="22" w:name="login-process"/>
+      <w:bookmarkEnd w:id="23"/>
+    </w:p>
     <w:p>
       <w:pPr>
         <w:pStyle w:val="Heading3"/>
       </w:pPr>
+      <w:bookmarkStart w:id="24" w:name="login-process"/>
       <w:r>
         <w:t xml:space="preserve">Login Process</w:t>
       </w:r>
+      <w:bookmarkEnd w:id="24"/>
     </w:p>
     <w:p>
       <w:pPr>
@@ -136,25 +114,7 @@
         <w:pStyle w:val="Compact"/>
       </w:pPr>
       <w:r>
-        <w:t xml:space="preserve">Click</w:t>
-      </w:r>
-      <w:r>
-        <w:t xml:space="preserve"> </w:t>
-      </w:r>
-      <w:r>
-        <w:t xml:space="preserve">“</w:t>
-      </w:r>
-      <w:r>
-        <w:t xml:space="preserve">Sign In</w:t>
-      </w:r>
-      <w:r>
-        <w:t xml:space="preserve">”</w:t>
-      </w:r>
-      <w:r>
-        <w:t xml:space="preserve"> </w:t>
-      </w:r>
-      <w:r>
-        <w:t xml:space="preserve">button</w:t>
+        <w:t xml:space="preserve">Click "Sign In" button</w:t>
       </w:r>
     </w:p>
     <w:p>
@@ -214,18 +174,18 @@
         <w:pStyle w:val="Compact"/>
       </w:pPr>
       <w:r>
-        <w:t xml:space="preserve">You will be redirected to your role’s default dashboard</w:t>
-      </w:r>
-    </w:p>
-    <w:bookmarkEnd w:id="22"/>
-    <w:bookmarkStart w:id="23" w:name="supported-browsers"/>
+        <w:t xml:space="preserve">You will be redirected to your role's default dashboard</w:t>
+      </w:r>
+    </w:p>
     <w:p>
       <w:pPr>
         <w:pStyle w:val="Heading3"/>
       </w:pPr>
+      <w:bookmarkStart w:id="25" w:name="supported-browsers"/>
       <w:r>
         <w:t xml:space="preserve">Supported Browsers</w:t>
       </w:r>
+      <w:bookmarkEnd w:id="25"/>
     </w:p>
     <w:p>
       <w:pPr>
@@ -275,15 +235,15 @@
         <w:t xml:space="preserve">Safari (macOS)</w:t>
       </w:r>
     </w:p>
-    <w:bookmarkEnd w:id="23"/>
-    <w:bookmarkStart w:id="24" w:name="access-issues"/>
     <w:p>
       <w:pPr>
         <w:pStyle w:val="Heading3"/>
       </w:pPr>
+      <w:bookmarkStart w:id="26" w:name="access-issues"/>
       <w:r>
         <w:t xml:space="preserve">Access Issues</w:t>
       </w:r>
+      <w:bookmarkEnd w:id="26"/>
     </w:p>
     <w:p>
       <w:pPr>
@@ -292,62 +252,92 @@
       <w:r>
         <w:t xml:space="preserve">If you cannot log in:</w:t>
       </w:r>
-      <w:r>
-        <w:t xml:space="preserve"> </w:t>
-      </w:r>
-      <w:r>
-        <w:t xml:space="preserve">- Verify your credentials are correct</w:t>
-      </w:r>
-      <w:r>
-        <w:t xml:space="preserve"> </w:t>
-      </w:r>
-      <w:r>
-        <w:t xml:space="preserve">- Check if your account is active (contact your administrator)</w:t>
-      </w:r>
-      <w:r>
-        <w:t xml:space="preserve"> </w:t>
-      </w:r>
-      <w:r>
-        <w:t xml:space="preserve">- Clear browser cache and cookies</w:t>
-      </w:r>
-      <w:r>
-        <w:t xml:space="preserve"> </w:t>
-      </w:r>
-      <w:r>
-        <w:t xml:space="preserve">- Try a different browser</w:t>
-      </w:r>
-      <w:r>
-        <w:t xml:space="preserve"> </w:t>
-      </w:r>
-      <w:r>
-        <w:t xml:space="preserve">- Contact IT support if issues persist</w:t>
-      </w:r>
-    </w:p>
-    <w:bookmarkEnd w:id="24"/>
-    <w:bookmarkEnd w:id="25"/>
-    <w:bookmarkStart w:id="29" w:name="es-acceso-al-sistema"/>
+    </w:p>
+    <w:p>
+      <w:pPr>
+        <w:numPr>
+          <w:ilvl w:val="0"/>
+          <w:numId w:val="1004"/>
+        </w:numPr>
+        <w:pStyle w:val="Compact"/>
+      </w:pPr>
+      <w:r>
+        <w:t xml:space="preserve">Verify your credentials are correct</w:t>
+      </w:r>
+    </w:p>
+    <w:p>
+      <w:pPr>
+        <w:numPr>
+          <w:ilvl w:val="0"/>
+          <w:numId w:val="1004"/>
+        </w:numPr>
+        <w:pStyle w:val="Compact"/>
+      </w:pPr>
+      <w:r>
+        <w:t xml:space="preserve">Check if your account is active (contact your administrator)</w:t>
+      </w:r>
+    </w:p>
+    <w:p>
+      <w:pPr>
+        <w:numPr>
+          <w:ilvl w:val="0"/>
+          <w:numId w:val="1004"/>
+        </w:numPr>
+        <w:pStyle w:val="Compact"/>
+      </w:pPr>
+      <w:r>
+        <w:t xml:space="preserve">Clear browser cache and cookies</w:t>
+      </w:r>
+    </w:p>
+    <w:p>
+      <w:pPr>
+        <w:numPr>
+          <w:ilvl w:val="0"/>
+          <w:numId w:val="1004"/>
+        </w:numPr>
+        <w:pStyle w:val="Compact"/>
+      </w:pPr>
+      <w:r>
+        <w:t xml:space="preserve">Try a different browser</w:t>
+      </w:r>
+    </w:p>
+    <w:p>
+      <w:pPr>
+        <w:numPr>
+          <w:ilvl w:val="0"/>
+          <w:numId w:val="1004"/>
+        </w:numPr>
+        <w:pStyle w:val="Compact"/>
+      </w:pPr>
+      <w:r>
+        <w:t xml:space="preserve">Contact IT support if issues persist</w:t>
+      </w:r>
+    </w:p>
     <w:p>
       <w:pPr>
         <w:pStyle w:val="Heading2"/>
       </w:pPr>
+      <w:bookmarkStart w:id="27" w:name="es-acceso-al-sistema"/>
       <w:r>
         <w:t xml:space="preserve">ES: Acceso al Sistema</w:t>
       </w:r>
-    </w:p>
-    <w:bookmarkStart w:id="26" w:name="proceso-de-inicio-de-sesión"/>
+      <w:bookmarkEnd w:id="27"/>
+    </w:p>
     <w:p>
       <w:pPr>
         <w:pStyle w:val="Heading3"/>
       </w:pPr>
+      <w:bookmarkStart w:id="28" w:name="proceso-de-inicio-de-sesión"/>
       <w:r>
         <w:t xml:space="preserve">Proceso de Inicio de Sesión</w:t>
       </w:r>
-    </w:p>
-    <w:p>
-      <w:pPr>
-        <w:numPr>
-          <w:ilvl w:val="0"/>
-          <w:numId w:val="1004"/>
+      <w:bookmarkEnd w:id="28"/>
+    </w:p>
+    <w:p>
+      <w:pPr>
+        <w:numPr>
+          <w:ilvl w:val="0"/>
+          <w:numId w:val="1005"/>
         </w:numPr>
         <w:pStyle w:val="Compact"/>
       </w:pPr>
@@ -359,31 +349,19 @@
       <w:pPr>
         <w:numPr>
           <w:ilvl w:val="0"/>
-          <w:numId w:val="1004"/>
-        </w:numPr>
-        <w:pStyle w:val="Compact"/>
-      </w:pPr>
-      <w:r>
-        <w:t xml:space="preserve">Haga clic en el botón</w:t>
-      </w:r>
-      <w:r>
-        <w:t xml:space="preserve"> </w:t>
-      </w:r>
-      <w:r>
-        <w:t xml:space="preserve">“</w:t>
-      </w:r>
-      <w:r>
-        <w:t xml:space="preserve">Iniciar Sesión</w:t>
-      </w:r>
-      <w:r>
-        <w:t xml:space="preserve">”</w:t>
-      </w:r>
-    </w:p>
-    <w:p>
-      <w:pPr>
-        <w:numPr>
-          <w:ilvl w:val="0"/>
-          <w:numId w:val="1004"/>
+          <w:numId w:val="1005"/>
+        </w:numPr>
+        <w:pStyle w:val="Compact"/>
+      </w:pPr>
+      <w:r>
+        <w:t xml:space="preserve">Haga clic en el botón "Iniciar Sesión"</w:t>
+      </w:r>
+    </w:p>
+    <w:p>
+      <w:pPr>
+        <w:numPr>
+          <w:ilvl w:val="0"/>
+          <w:numId w:val="1005"/>
         </w:numPr>
         <w:pStyle w:val="Compact"/>
       </w:pPr>
@@ -395,65 +373,65 @@
       <w:pPr>
         <w:numPr>
           <w:ilvl w:val="1"/>
+          <w:numId w:val="1006"/>
+        </w:numPr>
+        <w:pStyle w:val="Compact"/>
+      </w:pPr>
+      <w:r>
+        <w:t xml:space="preserve">Dirección de correo electrónico</w:t>
+      </w:r>
+    </w:p>
+    <w:p>
+      <w:pPr>
+        <w:numPr>
+          <w:ilvl w:val="1"/>
+          <w:numId w:val="1006"/>
+        </w:numPr>
+        <w:pStyle w:val="Compact"/>
+      </w:pPr>
+      <w:r>
+        <w:t xml:space="preserve">Contraseña</w:t>
+      </w:r>
+    </w:p>
+    <w:p>
+      <w:pPr>
+        <w:numPr>
+          <w:ilvl w:val="0"/>
           <w:numId w:val="1005"/>
         </w:numPr>
         <w:pStyle w:val="Compact"/>
       </w:pPr>
       <w:r>
-        <w:t xml:space="preserve">Dirección de correo electrónico</w:t>
-      </w:r>
-    </w:p>
-    <w:p>
-      <w:pPr>
-        <w:numPr>
-          <w:ilvl w:val="1"/>
+        <w:t xml:space="preserve">Complete la autenticación multifactor (MFA) si se solicita</w:t>
+      </w:r>
+    </w:p>
+    <w:p>
+      <w:pPr>
+        <w:numPr>
+          <w:ilvl w:val="0"/>
           <w:numId w:val="1005"/>
         </w:numPr>
         <w:pStyle w:val="Compact"/>
       </w:pPr>
       <w:r>
-        <w:t xml:space="preserve">Contraseña</w:t>
-      </w:r>
-    </w:p>
-    <w:p>
-      <w:pPr>
-        <w:numPr>
-          <w:ilvl w:val="0"/>
-          <w:numId w:val="1004"/>
-        </w:numPr>
-        <w:pStyle w:val="Compact"/>
-      </w:pPr>
-      <w:r>
-        <w:t xml:space="preserve">Complete la autenticación multifactor (MFA) si se solicita</w:t>
-      </w:r>
-    </w:p>
-    <w:p>
-      <w:pPr>
-        <w:numPr>
-          <w:ilvl w:val="0"/>
-          <w:numId w:val="1004"/>
-        </w:numPr>
-        <w:pStyle w:val="Compact"/>
-      </w:pPr>
-      <w:r>
         <w:t xml:space="preserve">Será redirigido al panel predeterminado de su rol</w:t>
       </w:r>
     </w:p>
-    <w:bookmarkEnd w:id="26"/>
-    <w:bookmarkStart w:id="27" w:name="navegadores-compatibles"/>
     <w:p>
       <w:pPr>
         <w:pStyle w:val="Heading3"/>
       </w:pPr>
+      <w:bookmarkStart w:id="29" w:name="navegadores-compatibles"/>
       <w:r>
         <w:t xml:space="preserve">Navegadores Compatibles</w:t>
       </w:r>
-    </w:p>
-    <w:p>
-      <w:pPr>
-        <w:numPr>
-          <w:ilvl w:val="0"/>
-          <w:numId w:val="1006"/>
+      <w:bookmarkEnd w:id="29"/>
+    </w:p>
+    <w:p>
+      <w:pPr>
+        <w:numPr>
+          <w:ilvl w:val="0"/>
+          <w:numId w:val="1007"/>
         </w:numPr>
         <w:pStyle w:val="Compact"/>
       </w:pPr>
@@ -465,7 +443,7 @@
       <w:pPr>
         <w:numPr>
           <w:ilvl w:val="0"/>
-          <w:numId w:val="1006"/>
+          <w:numId w:val="1007"/>
         </w:numPr>
         <w:pStyle w:val="Compact"/>
       </w:pPr>
@@ -477,7 +455,7 @@
       <w:pPr>
         <w:numPr>
           <w:ilvl w:val="0"/>
-          <w:numId w:val="1006"/>
+          <w:numId w:val="1007"/>
         </w:numPr>
         <w:pStyle w:val="Compact"/>
       </w:pPr>
@@ -489,7 +467,7 @@
       <w:pPr>
         <w:numPr>
           <w:ilvl w:val="0"/>
-          <w:numId w:val="1006"/>
+          <w:numId w:val="1007"/>
         </w:numPr>
         <w:pStyle w:val="Compact"/>
       </w:pPr>
@@ -497,15 +475,15 @@
         <w:t xml:space="preserve">Safari (macOS)</w:t>
       </w:r>
     </w:p>
-    <w:bookmarkEnd w:id="27"/>
-    <w:bookmarkStart w:id="28" w:name="problemas-de-acceso"/>
     <w:p>
       <w:pPr>
         <w:pStyle w:val="Heading3"/>
       </w:pPr>
+      <w:bookmarkStart w:id="30" w:name="problemas-de-acceso"/>
       <w:r>
         <w:t xml:space="preserve">Problemas de Acceso</w:t>
       </w:r>
+      <w:bookmarkEnd w:id="30"/>
     </w:p>
     <w:p>
       <w:pPr>
@@ -514,35 +492,65 @@
       <w:r>
         <w:t xml:space="preserve">Si no puede iniciar sesión:</w:t>
       </w:r>
-      <w:r>
-        <w:t xml:space="preserve"> </w:t>
-      </w:r>
-      <w:r>
-        <w:t xml:space="preserve">- Verifique que sus credenciales sean correctas</w:t>
-      </w:r>
-      <w:r>
-        <w:t xml:space="preserve"> </w:t>
-      </w:r>
-      <w:r>
-        <w:t xml:space="preserve">- Verifique si su cuenta está activa (contacte a su administrador)</w:t>
-      </w:r>
-      <w:r>
-        <w:t xml:space="preserve"> </w:t>
-      </w:r>
-      <w:r>
-        <w:t xml:space="preserve">- Limpie la caché y cookies del navegador</w:t>
-      </w:r>
-      <w:r>
-        <w:t xml:space="preserve"> </w:t>
-      </w:r>
-      <w:r>
-        <w:t xml:space="preserve">- Pruebe con un navegador diferente</w:t>
-      </w:r>
-      <w:r>
-        <w:t xml:space="preserve"> </w:t>
-      </w:r>
-      <w:r>
-        <w:t xml:space="preserve">- Contacte al soporte de TI si los problemas persisten</w:t>
+    </w:p>
+    <w:p>
+      <w:pPr>
+        <w:numPr>
+          <w:ilvl w:val="0"/>
+          <w:numId w:val="1008"/>
+        </w:numPr>
+        <w:pStyle w:val="Compact"/>
+      </w:pPr>
+      <w:r>
+        <w:t xml:space="preserve">Verifique que sus credenciales sean correctas</w:t>
+      </w:r>
+    </w:p>
+    <w:p>
+      <w:pPr>
+        <w:numPr>
+          <w:ilvl w:val="0"/>
+          <w:numId w:val="1008"/>
+        </w:numPr>
+        <w:pStyle w:val="Compact"/>
+      </w:pPr>
+      <w:r>
+        <w:t xml:space="preserve">Verifique si su cuenta está activa (contacte a su administrador)</w:t>
+      </w:r>
+    </w:p>
+    <w:p>
+      <w:pPr>
+        <w:numPr>
+          <w:ilvl w:val="0"/>
+          <w:numId w:val="1008"/>
+        </w:numPr>
+        <w:pStyle w:val="Compact"/>
+      </w:pPr>
+      <w:r>
+        <w:t xml:space="preserve">Limpie la caché y cookies del navegador</w:t>
+      </w:r>
+    </w:p>
+    <w:p>
+      <w:pPr>
+        <w:numPr>
+          <w:ilvl w:val="0"/>
+          <w:numId w:val="1008"/>
+        </w:numPr>
+        <w:pStyle w:val="Compact"/>
+      </w:pPr>
+      <w:r>
+        <w:t xml:space="preserve">Pruebe con un navegador diferente</w:t>
+      </w:r>
+    </w:p>
+    <w:p>
+      <w:pPr>
+        <w:numPr>
+          <w:ilvl w:val="0"/>
+          <w:numId w:val="1008"/>
+        </w:numPr>
+        <w:pStyle w:val="Compact"/>
+      </w:pPr>
+      <w:r>
+        <w:t xml:space="preserve">Contacte al soporte de TI si los problemas persisten</w:t>
       </w:r>
     </w:p>
     <w:p>
@@ -552,16 +560,15 @@
         </w:pict>
       </w:r>
     </w:p>
-    <w:bookmarkEnd w:id="28"/>
-    <w:bookmarkEnd w:id="29"/>
-    <w:bookmarkStart w:id="31" w:name="en-user-roles"/>
     <w:p>
       <w:pPr>
         <w:pStyle w:val="Heading2"/>
       </w:pPr>
+      <w:bookmarkStart w:id="31" w:name="en-user-roles"/>
       <w:r>
         <w:t xml:space="preserve">EN: User Roles</w:t>
       </w:r>
+      <w:bookmarkEnd w:id="31"/>
     </w:p>
     <w:p>
       <w:pPr>
@@ -574,21 +581,21 @@
     <w:tbl>
       <w:tblPr>
         <w:tblStyle w:val="Table"/>
-        <w:tblW w:type="pct" w:w="5000"/>
-        <w:tblLook w:firstRow="1" w:lastRow="0" w:firstColumn="0" w:lastColumn="0" w:noHBand="0" w:noVBand="0" w:val="0020"/>
-        <w:jc w:val="start"/>
+        <w:tblW w:type="pct" w:w="0.0"/>
+        <w:tblLook w:firstRow="1"/>
       </w:tblPr>
-      <w:tblGrid>
-        <w:gridCol w:w="1440"/>
-        <w:gridCol w:w="3120"/>
-        <w:gridCol w:w="3360"/>
-      </w:tblGrid>
+      <w:tblGrid/>
       <w:tr>
         <w:trPr>
-          <w:tblHeader w:val="true"/>
+          <w:cnfStyle w:firstRow="1"/>
         </w:trPr>
         <w:tc>
-          <w:tcPr/>
+          <w:tcPr>
+            <w:tcBorders>
+              <w:bottom w:val="single"/>
+            </w:tcBorders>
+            <w:vAlign w:val="bottom"/>
+          </w:tcPr>
           <w:p>
             <w:pPr>
               <w:pStyle w:val="Compact"/>
@@ -600,7 +607,12 @@
           </w:p>
         </w:tc>
         <w:tc>
-          <w:tcPr/>
+          <w:tcPr>
+            <w:tcBorders>
+              <w:bottom w:val="single"/>
+            </w:tcBorders>
+            <w:vAlign w:val="bottom"/>
+          </w:tcPr>
           <w:p>
             <w:pPr>
               <w:pStyle w:val="Compact"/>
@@ -612,7 +624,12 @@
           </w:p>
         </w:tc>
         <w:tc>
-          <w:tcPr/>
+          <w:tcPr>
+            <w:tcBorders>
+              <w:bottom w:val="single"/>
+            </w:tcBorders>
+            <w:vAlign w:val="bottom"/>
+          </w:tcPr>
           <w:p>
             <w:pPr>
               <w:pStyle w:val="Compact"/>
@@ -626,7 +643,6 @@
       </w:tr>
       <w:tr>
         <w:tc>
-          <w:tcPr/>
           <w:p>
             <w:pPr>
               <w:pStyle w:val="Compact"/>
@@ -634,7 +650,6 @@
             </w:pPr>
             <w:r>
               <w:rPr>
-                <w:bCs/>
                 <w:b/>
               </w:rPr>
               <w:t xml:space="preserve">PMO</w:t>
@@ -642,7 +657,6 @@
           </w:p>
         </w:tc>
         <w:tc>
-          <w:tcPr/>
           <w:p>
             <w:pPr>
               <w:pStyle w:val="Compact"/>
@@ -654,7 +668,6 @@
           </w:p>
         </w:tc>
         <w:tc>
-          <w:tcPr/>
           <w:p>
             <w:pPr>
               <w:pStyle w:val="Compact"/>
@@ -668,7 +681,6 @@
       </w:tr>
       <w:tr>
         <w:tc>
-          <w:tcPr/>
           <w:p>
             <w:pPr>
               <w:pStyle w:val="Compact"/>
@@ -676,7 +688,6 @@
             </w:pPr>
             <w:r>
               <w:rPr>
-                <w:bCs/>
                 <w:b/>
               </w:rPr>
               <w:t xml:space="preserve">SDMT</w:t>
@@ -684,7 +695,6 @@
           </w:p>
         </w:tc>
         <w:tc>
-          <w:tcPr/>
           <w:p>
             <w:pPr>
               <w:pStyle w:val="Compact"/>
@@ -696,7 +706,6 @@
           </w:p>
         </w:tc>
         <w:tc>
-          <w:tcPr/>
           <w:p>
             <w:pPr>
               <w:pStyle w:val="Compact"/>
@@ -710,7 +719,6 @@
       </w:tr>
       <w:tr>
         <w:tc>
-          <w:tcPr/>
           <w:p>
             <w:pPr>
               <w:pStyle w:val="Compact"/>
@@ -718,7 +726,6 @@
             </w:pPr>
             <w:r>
               <w:rPr>
-                <w:bCs/>
                 <w:b/>
               </w:rPr>
               <w:t xml:space="preserve">VENDOR</w:t>
@@ -726,7 +733,6 @@
           </w:p>
         </w:tc>
         <w:tc>
-          <w:tcPr/>
           <w:p>
             <w:pPr>
               <w:pStyle w:val="Compact"/>
@@ -738,7 +744,6 @@
           </w:p>
         </w:tc>
         <w:tc>
-          <w:tcPr/>
           <w:p>
             <w:pPr>
               <w:pStyle w:val="Compact"/>
@@ -752,7 +757,6 @@
       </w:tr>
       <w:tr>
         <w:tc>
-          <w:tcPr/>
           <w:p>
             <w:pPr>
               <w:pStyle w:val="Compact"/>
@@ -760,7 +764,6 @@
             </w:pPr>
             <w:r>
               <w:rPr>
-                <w:bCs/>
                 <w:b/>
               </w:rPr>
               <w:t xml:space="preserve">EXEC_RO</w:t>
@@ -768,7 +771,6 @@
           </w:p>
         </w:tc>
         <w:tc>
-          <w:tcPr/>
           <w:p>
             <w:pPr>
               <w:pStyle w:val="Compact"/>
@@ -780,7 +782,6 @@
           </w:p>
         </w:tc>
         <w:tc>
-          <w:tcPr/>
           <w:p>
             <w:pPr>
               <w:pStyle w:val="Compact"/>
@@ -793,14 +794,15 @@
         </w:tc>
       </w:tr>
     </w:tbl>
-    <w:bookmarkStart w:id="30" w:name="switching-roles"/>
     <w:p>
       <w:pPr>
         <w:pStyle w:val="Heading3"/>
       </w:pPr>
+      <w:bookmarkStart w:id="32" w:name="switching-roles"/>
       <w:r>
         <w:t xml:space="preserve">Switching Roles</w:t>
       </w:r>
+      <w:bookmarkEnd w:id="32"/>
     </w:p>
     <w:p>
       <w:pPr>
@@ -809,35 +811,52 @@
       <w:r>
         <w:t xml:space="preserve">If you have multiple roles:</w:t>
       </w:r>
-      <w:r>
-        <w:t xml:space="preserve"> </w:t>
-      </w:r>
-      <w:r>
-        <w:t xml:space="preserve">1. Click on your role badge in the top navigation bar</w:t>
-      </w:r>
-      <w:r>
-        <w:t xml:space="preserve"> </w:t>
-      </w:r>
-      <w:r>
-        <w:t xml:space="preserve">2. Select desired role from dropdown menu</w:t>
-      </w:r>
-      <w:r>
-        <w:t xml:space="preserve"> </w:t>
-      </w:r>
-      <w:r>
-        <w:t xml:space="preserve">3. System will redirect to appropriate dashboard</w:t>
-      </w:r>
-    </w:p>
-    <w:bookmarkEnd w:id="30"/>
-    <w:bookmarkEnd w:id="31"/>
-    <w:bookmarkStart w:id="33" w:name="es-roles-de-usuario"/>
+    </w:p>
+    <w:p>
+      <w:pPr>
+        <w:numPr>
+          <w:ilvl w:val="0"/>
+          <w:numId w:val="1009"/>
+        </w:numPr>
+        <w:pStyle w:val="Compact"/>
+      </w:pPr>
+      <w:r>
+        <w:t xml:space="preserve">Click on your role badge in the top navigation bar</w:t>
+      </w:r>
+    </w:p>
+    <w:p>
+      <w:pPr>
+        <w:numPr>
+          <w:ilvl w:val="0"/>
+          <w:numId w:val="1009"/>
+        </w:numPr>
+        <w:pStyle w:val="Compact"/>
+      </w:pPr>
+      <w:r>
+        <w:t xml:space="preserve">Select desired role from dropdown menu</w:t>
+      </w:r>
+    </w:p>
+    <w:p>
+      <w:pPr>
+        <w:numPr>
+          <w:ilvl w:val="0"/>
+          <w:numId w:val="1009"/>
+        </w:numPr>
+        <w:pStyle w:val="Compact"/>
+      </w:pPr>
+      <w:r>
+        <w:t xml:space="preserve">System will redirect to appropriate dashboard</w:t>
+      </w:r>
+    </w:p>
     <w:p>
       <w:pPr>
         <w:pStyle w:val="Heading2"/>
       </w:pPr>
+      <w:bookmarkStart w:id="33" w:name="es-roles-de-usuario"/>
       <w:r>
         <w:t xml:space="preserve">ES: Roles de Usuario</w:t>
       </w:r>
+      <w:bookmarkEnd w:id="33"/>
     </w:p>
     <w:p>
       <w:pPr>
@@ -850,21 +869,21 @@
     <w:tbl>
       <w:tblPr>
         <w:tblStyle w:val="Table"/>
-        <w:tblW w:type="pct" w:w="5000"/>
-        <w:tblLook w:firstRow="1" w:lastRow="0" w:firstColumn="0" w:lastColumn="0" w:noHBand="0" w:noVBand="0" w:val="0020"/>
-        <w:jc w:val="start"/>
+        <w:tblW w:type="pct" w:w="0.0"/>
+        <w:tblLook w:firstRow="1"/>
       </w:tblPr>
-      <w:tblGrid>
-        <w:gridCol w:w="1131"/>
-        <w:gridCol w:w="2941"/>
-        <w:gridCol w:w="3846"/>
-      </w:tblGrid>
+      <w:tblGrid/>
       <w:tr>
         <w:trPr>
-          <w:tblHeader w:val="true"/>
+          <w:cnfStyle w:firstRow="1"/>
         </w:trPr>
         <w:tc>
-          <w:tcPr/>
+          <w:tcPr>
+            <w:tcBorders>
+              <w:bottom w:val="single"/>
+            </w:tcBorders>
+            <w:vAlign w:val="bottom"/>
+          </w:tcPr>
           <w:p>
             <w:pPr>
               <w:pStyle w:val="Compact"/>
@@ -876,7 +895,12 @@
           </w:p>
         </w:tc>
         <w:tc>
-          <w:tcPr/>
+          <w:tcPr>
+            <w:tcBorders>
+              <w:bottom w:val="single"/>
+            </w:tcBorders>
+            <w:vAlign w:val="bottom"/>
+          </w:tcPr>
           <w:p>
             <w:pPr>
               <w:pStyle w:val="Compact"/>
@@ -888,7 +912,12 @@
           </w:p>
         </w:tc>
         <w:tc>
-          <w:tcPr/>
+          <w:tcPr>
+            <w:tcBorders>
+              <w:bottom w:val="single"/>
+            </w:tcBorders>
+            <w:vAlign w:val="bottom"/>
+          </w:tcPr>
           <w:p>
             <w:pPr>
               <w:pStyle w:val="Compact"/>
@@ -902,7 +931,6 @@
       </w:tr>
       <w:tr>
         <w:tc>
-          <w:tcPr/>
           <w:p>
             <w:pPr>
               <w:pStyle w:val="Compact"/>
@@ -910,7 +938,6 @@
             </w:pPr>
             <w:r>
               <w:rPr>
-                <w:bCs/>
                 <w:b/>
               </w:rPr>
               <w:t xml:space="preserve">PMO</w:t>
@@ -918,7 +945,6 @@
           </w:p>
         </w:tc>
         <w:tc>
-          <w:tcPr/>
           <w:p>
             <w:pPr>
               <w:pStyle w:val="Compact"/>
@@ -930,7 +956,6 @@
           </w:p>
         </w:tc>
         <w:tc>
-          <w:tcPr/>
           <w:p>
             <w:pPr>
               <w:pStyle w:val="Compact"/>
@@ -944,7 +969,6 @@
       </w:tr>
       <w:tr>
         <w:tc>
-          <w:tcPr/>
           <w:p>
             <w:pPr>
               <w:pStyle w:val="Compact"/>
@@ -952,7 +976,6 @@
             </w:pPr>
             <w:r>
               <w:rPr>
-                <w:bCs/>
                 <w:b/>
               </w:rPr>
               <w:t xml:space="preserve">SDMT</w:t>
@@ -960,7 +983,6 @@
           </w:p>
         </w:tc>
         <w:tc>
-          <w:tcPr/>
           <w:p>
             <w:pPr>
               <w:pStyle w:val="Compact"/>
@@ -972,7 +994,6 @@
           </w:p>
         </w:tc>
         <w:tc>
-          <w:tcPr/>
           <w:p>
             <w:pPr>
               <w:pStyle w:val="Compact"/>
@@ -986,7 +1007,6 @@
       </w:tr>
       <w:tr>
         <w:tc>
-          <w:tcPr/>
           <w:p>
             <w:pPr>
               <w:pStyle w:val="Compact"/>
@@ -994,7 +1014,6 @@
             </w:pPr>
             <w:r>
               <w:rPr>
-                <w:bCs/>
                 <w:b/>
               </w:rPr>
               <w:t xml:space="preserve">VENDOR</w:t>
@@ -1002,7 +1021,6 @@
           </w:p>
         </w:tc>
         <w:tc>
-          <w:tcPr/>
           <w:p>
             <w:pPr>
               <w:pStyle w:val="Compact"/>
@@ -1014,7 +1032,6 @@
           </w:p>
         </w:tc>
         <w:tc>
-          <w:tcPr/>
           <w:p>
             <w:pPr>
               <w:pStyle w:val="Compact"/>
@@ -1028,7 +1045,6 @@
       </w:tr>
       <w:tr>
         <w:tc>
-          <w:tcPr/>
           <w:p>
             <w:pPr>
               <w:pStyle w:val="Compact"/>
@@ -1036,7 +1052,6 @@
             </w:pPr>
             <w:r>
               <w:rPr>
-                <w:bCs/>
                 <w:b/>
               </w:rPr>
               <w:t xml:space="preserve">EXEC_RO</w:t>
@@ -1044,7 +1059,6 @@
           </w:p>
         </w:tc>
         <w:tc>
-          <w:tcPr/>
           <w:p>
             <w:pPr>
               <w:pStyle w:val="Compact"/>
@@ -1056,7 +1070,6 @@
           </w:p>
         </w:tc>
         <w:tc>
-          <w:tcPr/>
           <w:p>
             <w:pPr>
               <w:pStyle w:val="Compact"/>
@@ -1069,14 +1082,15 @@
         </w:tc>
       </w:tr>
     </w:tbl>
-    <w:bookmarkStart w:id="32" w:name="cambio-de-roles"/>
     <w:p>
       <w:pPr>
         <w:pStyle w:val="Heading3"/>
       </w:pPr>
+      <w:bookmarkStart w:id="34" w:name="cambio-de-roles"/>
       <w:r>
         <w:t xml:space="preserve">Cambio de Roles</w:t>
       </w:r>
+      <w:bookmarkEnd w:id="34"/>
     </w:p>
     <w:p>
       <w:pPr>
@@ -1085,23 +1099,41 @@
       <w:r>
         <w:t xml:space="preserve">Si tiene múltiples roles:</w:t>
       </w:r>
-      <w:r>
-        <w:t xml:space="preserve"> </w:t>
-      </w:r>
-      <w:r>
-        <w:t xml:space="preserve">1. Haga clic en su insignia de rol en la barra de navegación superior</w:t>
-      </w:r>
-      <w:r>
-        <w:t xml:space="preserve"> </w:t>
-      </w:r>
-      <w:r>
-        <w:t xml:space="preserve">2. Seleccione el rol deseado del menú desplegable</w:t>
-      </w:r>
-      <w:r>
-        <w:t xml:space="preserve"> </w:t>
-      </w:r>
-      <w:r>
-        <w:t xml:space="preserve">3. El sistema lo redirigirá al panel apropiado</w:t>
+    </w:p>
+    <w:p>
+      <w:pPr>
+        <w:numPr>
+          <w:ilvl w:val="0"/>
+          <w:numId w:val="1010"/>
+        </w:numPr>
+        <w:pStyle w:val="Compact"/>
+      </w:pPr>
+      <w:r>
+        <w:t xml:space="preserve">Haga clic en su insignia de rol en la barra de navegación superior</w:t>
+      </w:r>
+    </w:p>
+    <w:p>
+      <w:pPr>
+        <w:numPr>
+          <w:ilvl w:val="0"/>
+          <w:numId w:val="1010"/>
+        </w:numPr>
+        <w:pStyle w:val="Compact"/>
+      </w:pPr>
+      <w:r>
+        <w:t xml:space="preserve">Seleccione el rol deseado del menú desplegable</w:t>
+      </w:r>
+    </w:p>
+    <w:p>
+      <w:pPr>
+        <w:numPr>
+          <w:ilvl w:val="0"/>
+          <w:numId w:val="1010"/>
+        </w:numPr>
+        <w:pStyle w:val="Compact"/>
+      </w:pPr>
+      <w:r>
+        <w:t xml:space="preserve">El sistema lo redirigirá al panel apropiado</w:t>
       </w:r>
     </w:p>
     <w:p>
@@ -1111,31 +1143,31 @@
         </w:pict>
       </w:r>
     </w:p>
-    <w:bookmarkEnd w:id="32"/>
-    <w:bookmarkEnd w:id="33"/>
-    <w:bookmarkStart w:id="37" w:name="en-common-tasks"/>
     <w:p>
       <w:pPr>
         <w:pStyle w:val="Heading2"/>
       </w:pPr>
+      <w:bookmarkStart w:id="35" w:name="en-common-tasks"/>
       <w:r>
         <w:t xml:space="preserve">EN: Common Tasks</w:t>
       </w:r>
-    </w:p>
-    <w:bookmarkStart w:id="34" w:name="creating-a-pre-factura-estimate-pmo"/>
+      <w:bookmarkEnd w:id="35"/>
+    </w:p>
     <w:p>
       <w:pPr>
         <w:pStyle w:val="Heading3"/>
       </w:pPr>
+      <w:bookmarkStart w:id="36" w:name="creating-a-pre-factura-estimate-pmo"/>
       <w:r>
         <w:t xml:space="preserve">Creating a Pre-Factura Estimate (PMO)</w:t>
       </w:r>
-    </w:p>
-    <w:p>
-      <w:pPr>
-        <w:numPr>
-          <w:ilvl w:val="0"/>
-          <w:numId w:val="1007"/>
+      <w:bookmarkEnd w:id="36"/>
+    </w:p>
+    <w:p>
+      <w:pPr>
+        <w:numPr>
+          <w:ilvl w:val="0"/>
+          <w:numId w:val="1011"/>
         </w:numPr>
         <w:pStyle w:val="Compact"/>
       </w:pPr>
@@ -1147,7 +1179,6 @@
       </w:r>
       <w:r>
         <w:rPr>
-          <w:bCs/>
           <w:b/>
         </w:rPr>
         <w:t xml:space="preserve">PMO → Pre-Factura → Estimator</w:t>
@@ -1157,7 +1188,7 @@
       <w:pPr>
         <w:numPr>
           <w:ilvl w:val="0"/>
-          <w:numId w:val="1007"/>
+          <w:numId w:val="1011"/>
         </w:numPr>
         <w:pStyle w:val="Compact"/>
       </w:pPr>
@@ -1169,227 +1200,181 @@
       </w:r>
       <w:r>
         <w:rPr>
-          <w:bCs/>
           <w:b/>
         </w:rPr>
-        <w:t xml:space="preserve">“</w:t>
+        <w:t xml:space="preserve">"New Estimate"</w:t>
+      </w:r>
+      <w:r>
+        <w:t xml:space="preserve"> </w:t>
+      </w:r>
+      <w:r>
+        <w:t xml:space="preserve">button</w:t>
+      </w:r>
+    </w:p>
+    <w:p>
+      <w:pPr>
+        <w:numPr>
+          <w:ilvl w:val="0"/>
+          <w:numId w:val="1011"/>
+        </w:numPr>
+        <w:pStyle w:val="Compact"/>
+      </w:pPr>
+      <w:r>
+        <w:t xml:space="preserve">Fill in project details:</w:t>
+      </w:r>
+    </w:p>
+    <w:p>
+      <w:pPr>
+        <w:numPr>
+          <w:ilvl w:val="1"/>
+          <w:numId w:val="1012"/>
+        </w:numPr>
+        <w:pStyle w:val="Compact"/>
+      </w:pPr>
+      <w:r>
+        <w:t xml:space="preserve">Project name</w:t>
+      </w:r>
+    </w:p>
+    <w:p>
+      <w:pPr>
+        <w:numPr>
+          <w:ilvl w:val="1"/>
+          <w:numId w:val="1012"/>
+        </w:numPr>
+        <w:pStyle w:val="Compact"/>
+      </w:pPr>
+      <w:r>
+        <w:t xml:space="preserve">Client</w:t>
+      </w:r>
+    </w:p>
+    <w:p>
+      <w:pPr>
+        <w:numPr>
+          <w:ilvl w:val="1"/>
+          <w:numId w:val="1012"/>
+        </w:numPr>
+        <w:pStyle w:val="Compact"/>
+      </w:pPr>
+      <w:r>
+        <w:t xml:space="preserve">Start date</w:t>
+      </w:r>
+    </w:p>
+    <w:p>
+      <w:pPr>
+        <w:numPr>
+          <w:ilvl w:val="1"/>
+          <w:numId w:val="1012"/>
+        </w:numPr>
+        <w:pStyle w:val="Compact"/>
+      </w:pPr>
+      <w:r>
+        <w:t xml:space="preserve">Duration</w:t>
+      </w:r>
+    </w:p>
+    <w:p>
+      <w:pPr>
+        <w:numPr>
+          <w:ilvl w:val="0"/>
+          <w:numId w:val="1011"/>
+        </w:numPr>
+        <w:pStyle w:val="Compact"/>
+      </w:pPr>
+      <w:r>
+        <w:t xml:space="preserve">Add line items with services and costs</w:t>
+      </w:r>
+    </w:p>
+    <w:p>
+      <w:pPr>
+        <w:numPr>
+          <w:ilvl w:val="0"/>
+          <w:numId w:val="1011"/>
+        </w:numPr>
+        <w:pStyle w:val="Compact"/>
+      </w:pPr>
+      <w:r>
+        <w:t xml:space="preserve">Review totals and margins</w:t>
+      </w:r>
+    </w:p>
+    <w:p>
+      <w:pPr>
+        <w:numPr>
+          <w:ilvl w:val="0"/>
+          <w:numId w:val="1011"/>
+        </w:numPr>
+        <w:pStyle w:val="Compact"/>
+      </w:pPr>
+      <w:r>
+        <w:t xml:space="preserve">Click</w:t>
+      </w:r>
+      <w:r>
+        <w:t xml:space="preserve"> </w:t>
       </w:r>
       <w:r>
         <w:rPr>
-          <w:bCs/>
           <w:b/>
         </w:rPr>
-        <w:t xml:space="preserve">New Estimate</w:t>
+        <w:t xml:space="preserve">"Save"</w:t>
+      </w:r>
+      <w:r>
+        <w:t xml:space="preserve"> </w:t>
+      </w:r>
+      <w:r>
+        <w:t xml:space="preserve">to save draft</w:t>
+      </w:r>
+    </w:p>
+    <w:p>
+      <w:pPr>
+        <w:numPr>
+          <w:ilvl w:val="0"/>
+          <w:numId w:val="1011"/>
+        </w:numPr>
+        <w:pStyle w:val="Compact"/>
+      </w:pPr>
+      <w:r>
+        <w:t xml:space="preserve">Click</w:t>
+      </w:r>
+      <w:r>
+        <w:t xml:space="preserve"> </w:t>
       </w:r>
       <w:r>
         <w:rPr>
-          <w:bCs/>
           <w:b/>
         </w:rPr>
-        <w:t xml:space="preserve">”</w:t>
+        <w:t xml:space="preserve">"Submit"</w:t>
       </w:r>
       <w:r>
         <w:t xml:space="preserve"> </w:t>
       </w:r>
       <w:r>
-        <w:t xml:space="preserve">button</w:t>
-      </w:r>
-    </w:p>
-    <w:p>
-      <w:pPr>
-        <w:numPr>
-          <w:ilvl w:val="0"/>
-          <w:numId w:val="1007"/>
-        </w:numPr>
-        <w:pStyle w:val="Compact"/>
-      </w:pPr>
-      <w:r>
-        <w:t xml:space="preserve">Fill in project details:</w:t>
-      </w:r>
-    </w:p>
-    <w:p>
-      <w:pPr>
-        <w:numPr>
-          <w:ilvl w:val="1"/>
-          <w:numId w:val="1008"/>
-        </w:numPr>
-        <w:pStyle w:val="Compact"/>
-      </w:pPr>
-      <w:r>
-        <w:t xml:space="preserve">Project name</w:t>
-      </w:r>
-    </w:p>
-    <w:p>
-      <w:pPr>
-        <w:numPr>
-          <w:ilvl w:val="1"/>
-          <w:numId w:val="1008"/>
-        </w:numPr>
-        <w:pStyle w:val="Compact"/>
-      </w:pPr>
-      <w:r>
-        <w:t xml:space="preserve">Client</w:t>
-      </w:r>
-    </w:p>
-    <w:p>
-      <w:pPr>
-        <w:numPr>
-          <w:ilvl w:val="1"/>
-          <w:numId w:val="1008"/>
-        </w:numPr>
-        <w:pStyle w:val="Compact"/>
-      </w:pPr>
-      <w:r>
-        <w:t xml:space="preserve">Start date</w:t>
-      </w:r>
-    </w:p>
-    <w:p>
-      <w:pPr>
-        <w:numPr>
-          <w:ilvl w:val="1"/>
-          <w:numId w:val="1008"/>
-        </w:numPr>
-        <w:pStyle w:val="Compact"/>
-      </w:pPr>
-      <w:r>
-        <w:t xml:space="preserve">Duration</w:t>
-      </w:r>
-    </w:p>
-    <w:p>
-      <w:pPr>
-        <w:numPr>
-          <w:ilvl w:val="0"/>
-          <w:numId w:val="1007"/>
-        </w:numPr>
-        <w:pStyle w:val="Compact"/>
-      </w:pPr>
-      <w:r>
-        <w:t xml:space="preserve">Add line items with services and costs</w:t>
-      </w:r>
-    </w:p>
-    <w:p>
-      <w:pPr>
-        <w:numPr>
-          <w:ilvl w:val="0"/>
-          <w:numId w:val="1007"/>
-        </w:numPr>
-        <w:pStyle w:val="Compact"/>
-      </w:pPr>
-      <w:r>
-        <w:t xml:space="preserve">Review totals and margins</w:t>
-      </w:r>
-    </w:p>
-    <w:p>
-      <w:pPr>
-        <w:numPr>
-          <w:ilvl w:val="0"/>
-          <w:numId w:val="1007"/>
-        </w:numPr>
-        <w:pStyle w:val="Compact"/>
-      </w:pPr>
-      <w:r>
-        <w:t xml:space="preserve">Click</w:t>
+        <w:t xml:space="preserve">to finalize estimate</w:t>
+      </w:r>
+    </w:p>
+    <w:p>
+      <w:pPr>
+        <w:pStyle w:val="Heading3"/>
+      </w:pPr>
+      <w:bookmarkStart w:id="37" w:name="managing-cost-catalog-sdmt"/>
+      <w:r>
+        <w:t xml:space="preserve">Managing Cost Catalog (SDMT)</w:t>
+      </w:r>
+      <w:bookmarkEnd w:id="37"/>
+    </w:p>
+    <w:p>
+      <w:pPr>
+        <w:numPr>
+          <w:ilvl w:val="0"/>
+          <w:numId w:val="1013"/>
+        </w:numPr>
+        <w:pStyle w:val="Compact"/>
+      </w:pPr>
+      <w:r>
+        <w:t xml:space="preserve">Navigate to</w:t>
       </w:r>
       <w:r>
         <w:t xml:space="preserve"> </w:t>
       </w:r>
       <w:r>
         <w:rPr>
-          <w:bCs/>
-          <w:b/>
-        </w:rPr>
-        <w:t xml:space="preserve">“</w:t>
-      </w:r>
-      <w:r>
-        <w:rPr>
-          <w:bCs/>
-          <w:b/>
-        </w:rPr>
-        <w:t xml:space="preserve">Save</w:t>
-      </w:r>
-      <w:r>
-        <w:rPr>
-          <w:bCs/>
-          <w:b/>
-        </w:rPr>
-        <w:t xml:space="preserve">”</w:t>
-      </w:r>
-      <w:r>
-        <w:t xml:space="preserve"> </w:t>
-      </w:r>
-      <w:r>
-        <w:t xml:space="preserve">to save draft</w:t>
-      </w:r>
-    </w:p>
-    <w:p>
-      <w:pPr>
-        <w:numPr>
-          <w:ilvl w:val="0"/>
-          <w:numId w:val="1007"/>
-        </w:numPr>
-        <w:pStyle w:val="Compact"/>
-      </w:pPr>
-      <w:r>
-        <w:t xml:space="preserve">Click</w:t>
-      </w:r>
-      <w:r>
-        <w:t xml:space="preserve"> </w:t>
-      </w:r>
-      <w:r>
-        <w:rPr>
-          <w:bCs/>
-          <w:b/>
-        </w:rPr>
-        <w:t xml:space="preserve">“</w:t>
-      </w:r>
-      <w:r>
-        <w:rPr>
-          <w:bCs/>
-          <w:b/>
-        </w:rPr>
-        <w:t xml:space="preserve">Submit</w:t>
-      </w:r>
-      <w:r>
-        <w:rPr>
-          <w:bCs/>
-          <w:b/>
-        </w:rPr>
-        <w:t xml:space="preserve">”</w:t>
-      </w:r>
-      <w:r>
-        <w:t xml:space="preserve"> </w:t>
-      </w:r>
-      <w:r>
-        <w:t xml:space="preserve">to finalize estimate</w:t>
-      </w:r>
-    </w:p>
-    <w:bookmarkEnd w:id="34"/>
-    <w:bookmarkStart w:id="35" w:name="managing-cost-catalog-sdmt"/>
-    <w:p>
-      <w:pPr>
-        <w:pStyle w:val="Heading3"/>
-      </w:pPr>
-      <w:r>
-        <w:t xml:space="preserve">Managing Cost Catalog (SDMT)</w:t>
-      </w:r>
-    </w:p>
-    <w:p>
-      <w:pPr>
-        <w:numPr>
-          <w:ilvl w:val="0"/>
-          <w:numId w:val="1009"/>
-        </w:numPr>
-        <w:pStyle w:val="Compact"/>
-      </w:pPr>
-      <w:r>
-        <w:t xml:space="preserve">Navigate to</w:t>
-      </w:r>
-      <w:r>
-        <w:t xml:space="preserve"> </w:t>
-      </w:r>
-      <w:r>
-        <w:rPr>
-          <w:bCs/>
           <w:b/>
         </w:rPr>
         <w:t xml:space="preserve">SDMT → Cost → Catalog</w:t>
@@ -1399,7 +1384,7 @@
       <w:pPr>
         <w:numPr>
           <w:ilvl w:val="0"/>
-          <w:numId w:val="1009"/>
+          <w:numId w:val="1013"/>
         </w:numPr>
         <w:pStyle w:val="Compact"/>
       </w:pPr>
@@ -1411,7 +1396,7 @@
       <w:pPr>
         <w:numPr>
           <w:ilvl w:val="1"/>
-          <w:numId w:val="1010"/>
+          <w:numId w:val="1014"/>
         </w:numPr>
         <w:pStyle w:val="Compact"/>
       </w:pPr>
@@ -1423,161 +1408,130 @@
       </w:r>
       <w:r>
         <w:rPr>
-          <w:bCs/>
           <w:b/>
         </w:rPr>
-        <w:t xml:space="preserve">“</w:t>
+        <w:t xml:space="preserve">"Add Item"</w:t>
+      </w:r>
+    </w:p>
+    <w:p>
+      <w:pPr>
+        <w:numPr>
+          <w:ilvl w:val="1"/>
+          <w:numId w:val="1014"/>
+        </w:numPr>
+        <w:pStyle w:val="Compact"/>
+      </w:pPr>
+      <w:r>
+        <w:t xml:space="preserve">Enter service details</w:t>
+      </w:r>
+    </w:p>
+    <w:p>
+      <w:pPr>
+        <w:numPr>
+          <w:ilvl w:val="1"/>
+          <w:numId w:val="1014"/>
+        </w:numPr>
+        <w:pStyle w:val="Compact"/>
+      </w:pPr>
+      <w:r>
+        <w:t xml:space="preserve">Set pricing tier</w:t>
+      </w:r>
+    </w:p>
+    <w:p>
+      <w:pPr>
+        <w:numPr>
+          <w:ilvl w:val="1"/>
+          <w:numId w:val="1014"/>
+        </w:numPr>
+        <w:pStyle w:val="Compact"/>
+      </w:pPr>
+      <w:r>
+        <w:t xml:space="preserve">Save item</w:t>
+      </w:r>
+    </w:p>
+    <w:p>
+      <w:pPr>
+        <w:numPr>
+          <w:ilvl w:val="0"/>
+          <w:numId w:val="1013"/>
+        </w:numPr>
+        <w:pStyle w:val="Compact"/>
+      </w:pPr>
+      <w:r>
+        <w:t xml:space="preserve">To edit existing item:</w:t>
+      </w:r>
+    </w:p>
+    <w:p>
+      <w:pPr>
+        <w:numPr>
+          <w:ilvl w:val="1"/>
+          <w:numId w:val="1015"/>
+        </w:numPr>
+        <w:pStyle w:val="Compact"/>
+      </w:pPr>
+      <w:r>
+        <w:t xml:space="preserve">Click on item in list</w:t>
+      </w:r>
+    </w:p>
+    <w:p>
+      <w:pPr>
+        <w:numPr>
+          <w:ilvl w:val="1"/>
+          <w:numId w:val="1015"/>
+        </w:numPr>
+        <w:pStyle w:val="Compact"/>
+      </w:pPr>
+      <w:r>
+        <w:t xml:space="preserve">Update fields</w:t>
+      </w:r>
+    </w:p>
+    <w:p>
+      <w:pPr>
+        <w:numPr>
+          <w:ilvl w:val="1"/>
+          <w:numId w:val="1015"/>
+        </w:numPr>
+        <w:pStyle w:val="Compact"/>
+      </w:pPr>
+      <w:r>
+        <w:t xml:space="preserve">Click</w:t>
+      </w:r>
+      <w:r>
+        <w:t xml:space="preserve"> </w:t>
       </w:r>
       <w:r>
         <w:rPr>
-          <w:bCs/>
           <w:b/>
         </w:rPr>
-        <w:t xml:space="preserve">Add Item</w:t>
+        <w:t xml:space="preserve">"Update"</w:t>
+      </w:r>
+    </w:p>
+    <w:p>
+      <w:pPr>
+        <w:pStyle w:val="Heading3"/>
+      </w:pPr>
+      <w:bookmarkStart w:id="38" w:name="viewing-reports-exec_ro"/>
+      <w:r>
+        <w:t xml:space="preserve">Viewing Reports (EXEC_RO)</w:t>
+      </w:r>
+      <w:bookmarkEnd w:id="38"/>
+    </w:p>
+    <w:p>
+      <w:pPr>
+        <w:numPr>
+          <w:ilvl w:val="0"/>
+          <w:numId w:val="1016"/>
+        </w:numPr>
+        <w:pStyle w:val="Compact"/>
+      </w:pPr>
+      <w:r>
+        <w:t xml:space="preserve">Navigate to</w:t>
+      </w:r>
+      <w:r>
+        <w:t xml:space="preserve"> </w:t>
       </w:r>
       <w:r>
         <w:rPr>
-          <w:bCs/>
-          <w:b/>
-        </w:rPr>
-        <w:t xml:space="preserve">”</w:t>
-      </w:r>
-    </w:p>
-    <w:p>
-      <w:pPr>
-        <w:numPr>
-          <w:ilvl w:val="1"/>
-          <w:numId w:val="1010"/>
-        </w:numPr>
-        <w:pStyle w:val="Compact"/>
-      </w:pPr>
-      <w:r>
-        <w:t xml:space="preserve">Enter service details</w:t>
-      </w:r>
-    </w:p>
-    <w:p>
-      <w:pPr>
-        <w:numPr>
-          <w:ilvl w:val="1"/>
-          <w:numId w:val="1010"/>
-        </w:numPr>
-        <w:pStyle w:val="Compact"/>
-      </w:pPr>
-      <w:r>
-        <w:t xml:space="preserve">Set pricing tier</w:t>
-      </w:r>
-    </w:p>
-    <w:p>
-      <w:pPr>
-        <w:numPr>
-          <w:ilvl w:val="1"/>
-          <w:numId w:val="1010"/>
-        </w:numPr>
-        <w:pStyle w:val="Compact"/>
-      </w:pPr>
-      <w:r>
-        <w:t xml:space="preserve">Save item</w:t>
-      </w:r>
-    </w:p>
-    <w:p>
-      <w:pPr>
-        <w:numPr>
-          <w:ilvl w:val="0"/>
-          <w:numId w:val="1009"/>
-        </w:numPr>
-        <w:pStyle w:val="Compact"/>
-      </w:pPr>
-      <w:r>
-        <w:t xml:space="preserve">To edit existing item:</w:t>
-      </w:r>
-    </w:p>
-    <w:p>
-      <w:pPr>
-        <w:numPr>
-          <w:ilvl w:val="1"/>
-          <w:numId w:val="1011"/>
-        </w:numPr>
-        <w:pStyle w:val="Compact"/>
-      </w:pPr>
-      <w:r>
-        <w:t xml:space="preserve">Click on item in list</w:t>
-      </w:r>
-    </w:p>
-    <w:p>
-      <w:pPr>
-        <w:numPr>
-          <w:ilvl w:val="1"/>
-          <w:numId w:val="1011"/>
-        </w:numPr>
-        <w:pStyle w:val="Compact"/>
-      </w:pPr>
-      <w:r>
-        <w:t xml:space="preserve">Update fields</w:t>
-      </w:r>
-    </w:p>
-    <w:p>
-      <w:pPr>
-        <w:numPr>
-          <w:ilvl w:val="1"/>
-          <w:numId w:val="1011"/>
-        </w:numPr>
-        <w:pStyle w:val="Compact"/>
-      </w:pPr>
-      <w:r>
-        <w:t xml:space="preserve">Click</w:t>
-      </w:r>
-      <w:r>
-        <w:t xml:space="preserve"> </w:t>
-      </w:r>
-      <w:r>
-        <w:rPr>
-          <w:bCs/>
-          <w:b/>
-        </w:rPr>
-        <w:t xml:space="preserve">“</w:t>
-      </w:r>
-      <w:r>
-        <w:rPr>
-          <w:bCs/>
-          <w:b/>
-        </w:rPr>
-        <w:t xml:space="preserve">Update</w:t>
-      </w:r>
-      <w:r>
-        <w:rPr>
-          <w:bCs/>
-          <w:b/>
-        </w:rPr>
-        <w:t xml:space="preserve">”</w:t>
-      </w:r>
-    </w:p>
-    <w:bookmarkEnd w:id="35"/>
-    <w:bookmarkStart w:id="36" w:name="viewing-reports-exec_ro"/>
-    <w:p>
-      <w:pPr>
-        <w:pStyle w:val="Heading3"/>
-      </w:pPr>
-      <w:r>
-        <w:t xml:space="preserve">Viewing Reports (EXEC_RO)</w:t>
-      </w:r>
-    </w:p>
-    <w:p>
-      <w:pPr>
-        <w:numPr>
-          <w:ilvl w:val="0"/>
-          <w:numId w:val="1012"/>
-        </w:numPr>
-        <w:pStyle w:val="Compact"/>
-      </w:pPr>
-      <w:r>
-        <w:t xml:space="preserve">Navigate to</w:t>
-      </w:r>
-      <w:r>
-        <w:t xml:space="preserve"> </w:t>
-      </w:r>
-      <w:r>
-        <w:rPr>
-          <w:bCs/>
           <w:b/>
         </w:rPr>
         <w:t xml:space="preserve">SDMT → Cost → Cashflow</w:t>
@@ -1587,7 +1541,7 @@
       <w:pPr>
         <w:numPr>
           <w:ilvl w:val="0"/>
-          <w:numId w:val="1012"/>
+          <w:numId w:val="1016"/>
         </w:numPr>
         <w:pStyle w:val="Compact"/>
       </w:pPr>
@@ -1599,7 +1553,7 @@
       <w:pPr>
         <w:numPr>
           <w:ilvl w:val="0"/>
-          <w:numId w:val="1012"/>
+          <w:numId w:val="1016"/>
         </w:numPr>
         <w:pStyle w:val="Compact"/>
       </w:pPr>
@@ -1611,7 +1565,7 @@
       <w:pPr>
         <w:numPr>
           <w:ilvl w:val="1"/>
-          <w:numId w:val="1013"/>
+          <w:numId w:val="1017"/>
         </w:numPr>
         <w:pStyle w:val="Compact"/>
       </w:pPr>
@@ -1623,7 +1577,7 @@
       <w:pPr>
         <w:numPr>
           <w:ilvl w:val="1"/>
-          <w:numId w:val="1013"/>
+          <w:numId w:val="1017"/>
         </w:numPr>
         <w:pStyle w:val="Compact"/>
       </w:pPr>
@@ -1635,7 +1589,7 @@
       <w:pPr>
         <w:numPr>
           <w:ilvl w:val="1"/>
-          <w:numId w:val="1013"/>
+          <w:numId w:val="1017"/>
         </w:numPr>
         <w:pStyle w:val="Compact"/>
       </w:pPr>
@@ -1647,7 +1601,7 @@
       <w:pPr>
         <w:numPr>
           <w:ilvl w:val="0"/>
-          <w:numId w:val="1012"/>
+          <w:numId w:val="1016"/>
         </w:numPr>
         <w:pStyle w:val="Compact"/>
       </w:pPr>
@@ -1659,75 +1613,59 @@
       </w:r>
       <w:r>
         <w:rPr>
-          <w:bCs/>
           <w:b/>
         </w:rPr>
-        <w:t xml:space="preserve">“</w:t>
+        <w:t xml:space="preserve">"Generate Report"</w:t>
+      </w:r>
+    </w:p>
+    <w:p>
+      <w:pPr>
+        <w:numPr>
+          <w:ilvl w:val="0"/>
+          <w:numId w:val="1016"/>
+        </w:numPr>
+        <w:pStyle w:val="Compact"/>
+      </w:pPr>
+      <w:r>
+        <w:t xml:space="preserve">Export as PDF or Excel if needed</w:t>
+      </w:r>
+    </w:p>
+    <w:p>
+      <w:pPr>
+        <w:pStyle w:val="Heading2"/>
+      </w:pPr>
+      <w:bookmarkStart w:id="39" w:name="es-tareas-comunes"/>
+      <w:r>
+        <w:t xml:space="preserve">ES: Tareas Comunes</w:t>
+      </w:r>
+      <w:bookmarkEnd w:id="39"/>
+    </w:p>
+    <w:p>
+      <w:pPr>
+        <w:pStyle w:val="Heading3"/>
+      </w:pPr>
+      <w:bookmarkStart w:id="40" w:name="crear-una-estimación-de-pre-factura-pmo"/>
+      <w:r>
+        <w:t xml:space="preserve">Crear una Estimación de Pre-Factura (PMO)</w:t>
+      </w:r>
+      <w:bookmarkEnd w:id="40"/>
+    </w:p>
+    <w:p>
+      <w:pPr>
+        <w:numPr>
+          <w:ilvl w:val="0"/>
+          <w:numId w:val="1018"/>
+        </w:numPr>
+        <w:pStyle w:val="Compact"/>
+      </w:pPr>
+      <w:r>
+        <w:t xml:space="preserve">Navegue a</w:t>
+      </w:r>
+      <w:r>
+        <w:t xml:space="preserve"> </w:t>
       </w:r>
       <w:r>
         <w:rPr>
-          <w:bCs/>
-          <w:b/>
-        </w:rPr>
-        <w:t xml:space="preserve">Generate Report</w:t>
-      </w:r>
-      <w:r>
-        <w:rPr>
-          <w:bCs/>
-          <w:b/>
-        </w:rPr>
-        <w:t xml:space="preserve">”</w:t>
-      </w:r>
-    </w:p>
-    <w:p>
-      <w:pPr>
-        <w:numPr>
-          <w:ilvl w:val="0"/>
-          <w:numId w:val="1012"/>
-        </w:numPr>
-        <w:pStyle w:val="Compact"/>
-      </w:pPr>
-      <w:r>
-        <w:t xml:space="preserve">Export as PDF or Excel if needed</w:t>
-      </w:r>
-    </w:p>
-    <w:bookmarkEnd w:id="36"/>
-    <w:bookmarkEnd w:id="37"/>
-    <w:bookmarkStart w:id="41" w:name="es-tareas-comunes"/>
-    <w:p>
-      <w:pPr>
-        <w:pStyle w:val="Heading2"/>
-      </w:pPr>
-      <w:r>
-        <w:t xml:space="preserve">ES: Tareas Comunes</w:t>
-      </w:r>
-    </w:p>
-    <w:bookmarkStart w:id="38" w:name="crear-una-estimación-de-pre-factura-pmo"/>
-    <w:p>
-      <w:pPr>
-        <w:pStyle w:val="Heading3"/>
-      </w:pPr>
-      <w:r>
-        <w:t xml:space="preserve">Crear una Estimación de Pre-Factura (PMO)</w:t>
-      </w:r>
-    </w:p>
-    <w:p>
-      <w:pPr>
-        <w:numPr>
-          <w:ilvl w:val="0"/>
-          <w:numId w:val="1014"/>
-        </w:numPr>
-        <w:pStyle w:val="Compact"/>
-      </w:pPr>
-      <w:r>
-        <w:t xml:space="preserve">Navegue a</w:t>
-      </w:r>
-      <w:r>
-        <w:t xml:space="preserve"> </w:t>
-      </w:r>
-      <w:r>
-        <w:rPr>
-          <w:bCs/>
           <w:b/>
         </w:rPr>
         <w:t xml:space="preserve">PMO → Pre-Factura → Estimador</w:t>
@@ -1737,7 +1675,7 @@
       <w:pPr>
         <w:numPr>
           <w:ilvl w:val="0"/>
-          <w:numId w:val="1014"/>
+          <w:numId w:val="1018"/>
         </w:numPr>
         <w:pStyle w:val="Compact"/>
       </w:pPr>
@@ -1749,221 +1687,175 @@
       </w:r>
       <w:r>
         <w:rPr>
-          <w:bCs/>
           <w:b/>
         </w:rPr>
-        <w:t xml:space="preserve">“</w:t>
+        <w:t xml:space="preserve">"Nueva Estimación"</w:t>
+      </w:r>
+    </w:p>
+    <w:p>
+      <w:pPr>
+        <w:numPr>
+          <w:ilvl w:val="0"/>
+          <w:numId w:val="1018"/>
+        </w:numPr>
+        <w:pStyle w:val="Compact"/>
+      </w:pPr>
+      <w:r>
+        <w:t xml:space="preserve">Complete los detalles del proyecto:</w:t>
+      </w:r>
+    </w:p>
+    <w:p>
+      <w:pPr>
+        <w:numPr>
+          <w:ilvl w:val="1"/>
+          <w:numId w:val="1019"/>
+        </w:numPr>
+        <w:pStyle w:val="Compact"/>
+      </w:pPr>
+      <w:r>
+        <w:t xml:space="preserve">Nombre del proyecto</w:t>
+      </w:r>
+    </w:p>
+    <w:p>
+      <w:pPr>
+        <w:numPr>
+          <w:ilvl w:val="1"/>
+          <w:numId w:val="1019"/>
+        </w:numPr>
+        <w:pStyle w:val="Compact"/>
+      </w:pPr>
+      <w:r>
+        <w:t xml:space="preserve">Cliente</w:t>
+      </w:r>
+    </w:p>
+    <w:p>
+      <w:pPr>
+        <w:numPr>
+          <w:ilvl w:val="1"/>
+          <w:numId w:val="1019"/>
+        </w:numPr>
+        <w:pStyle w:val="Compact"/>
+      </w:pPr>
+      <w:r>
+        <w:t xml:space="preserve">Fecha de inicio</w:t>
+      </w:r>
+    </w:p>
+    <w:p>
+      <w:pPr>
+        <w:numPr>
+          <w:ilvl w:val="1"/>
+          <w:numId w:val="1019"/>
+        </w:numPr>
+        <w:pStyle w:val="Compact"/>
+      </w:pPr>
+      <w:r>
+        <w:t xml:space="preserve">Duración</w:t>
+      </w:r>
+    </w:p>
+    <w:p>
+      <w:pPr>
+        <w:numPr>
+          <w:ilvl w:val="0"/>
+          <w:numId w:val="1018"/>
+        </w:numPr>
+        <w:pStyle w:val="Compact"/>
+      </w:pPr>
+      <w:r>
+        <w:t xml:space="preserve">Agregue elementos de línea con servicios y costos</w:t>
+      </w:r>
+    </w:p>
+    <w:p>
+      <w:pPr>
+        <w:numPr>
+          <w:ilvl w:val="0"/>
+          <w:numId w:val="1018"/>
+        </w:numPr>
+        <w:pStyle w:val="Compact"/>
+      </w:pPr>
+      <w:r>
+        <w:t xml:space="preserve">Revise totales y márgenes</w:t>
+      </w:r>
+    </w:p>
+    <w:p>
+      <w:pPr>
+        <w:numPr>
+          <w:ilvl w:val="0"/>
+          <w:numId w:val="1018"/>
+        </w:numPr>
+        <w:pStyle w:val="Compact"/>
+      </w:pPr>
+      <w:r>
+        <w:t xml:space="preserve">Haga clic en</w:t>
+      </w:r>
+      <w:r>
+        <w:t xml:space="preserve"> </w:t>
       </w:r>
       <w:r>
         <w:rPr>
-          <w:bCs/>
           <w:b/>
         </w:rPr>
-        <w:t xml:space="preserve">Nueva Estimación</w:t>
+        <w:t xml:space="preserve">"Guardar"</w:t>
+      </w:r>
+      <w:r>
+        <w:t xml:space="preserve"> </w:t>
+      </w:r>
+      <w:r>
+        <w:t xml:space="preserve">para guardar borrador</w:t>
+      </w:r>
+    </w:p>
+    <w:p>
+      <w:pPr>
+        <w:numPr>
+          <w:ilvl w:val="0"/>
+          <w:numId w:val="1018"/>
+        </w:numPr>
+        <w:pStyle w:val="Compact"/>
+      </w:pPr>
+      <w:r>
+        <w:t xml:space="preserve">Haga clic en</w:t>
+      </w:r>
+      <w:r>
+        <w:t xml:space="preserve"> </w:t>
       </w:r>
       <w:r>
         <w:rPr>
-          <w:bCs/>
           <w:b/>
         </w:rPr>
-        <w:t xml:space="preserve">”</w:t>
-      </w:r>
-    </w:p>
-    <w:p>
-      <w:pPr>
-        <w:numPr>
-          <w:ilvl w:val="0"/>
-          <w:numId w:val="1014"/>
-        </w:numPr>
-        <w:pStyle w:val="Compact"/>
-      </w:pPr>
-      <w:r>
-        <w:t xml:space="preserve">Complete los detalles del proyecto:</w:t>
-      </w:r>
-    </w:p>
-    <w:p>
-      <w:pPr>
-        <w:numPr>
-          <w:ilvl w:val="1"/>
-          <w:numId w:val="1015"/>
-        </w:numPr>
-        <w:pStyle w:val="Compact"/>
-      </w:pPr>
-      <w:r>
-        <w:t xml:space="preserve">Nombre del proyecto</w:t>
-      </w:r>
-    </w:p>
-    <w:p>
-      <w:pPr>
-        <w:numPr>
-          <w:ilvl w:val="1"/>
-          <w:numId w:val="1015"/>
-        </w:numPr>
-        <w:pStyle w:val="Compact"/>
-      </w:pPr>
-      <w:r>
-        <w:t xml:space="preserve">Cliente</w:t>
-      </w:r>
-    </w:p>
-    <w:p>
-      <w:pPr>
-        <w:numPr>
-          <w:ilvl w:val="1"/>
-          <w:numId w:val="1015"/>
-        </w:numPr>
-        <w:pStyle w:val="Compact"/>
-      </w:pPr>
-      <w:r>
-        <w:t xml:space="preserve">Fecha de inicio</w:t>
-      </w:r>
-    </w:p>
-    <w:p>
-      <w:pPr>
-        <w:numPr>
-          <w:ilvl w:val="1"/>
-          <w:numId w:val="1015"/>
-        </w:numPr>
-        <w:pStyle w:val="Compact"/>
-      </w:pPr>
-      <w:r>
-        <w:t xml:space="preserve">Duración</w:t>
-      </w:r>
-    </w:p>
-    <w:p>
-      <w:pPr>
-        <w:numPr>
-          <w:ilvl w:val="0"/>
-          <w:numId w:val="1014"/>
-        </w:numPr>
-        <w:pStyle w:val="Compact"/>
-      </w:pPr>
-      <w:r>
-        <w:t xml:space="preserve">Agregue elementos de línea con servicios y costos</w:t>
-      </w:r>
-    </w:p>
-    <w:p>
-      <w:pPr>
-        <w:numPr>
-          <w:ilvl w:val="0"/>
-          <w:numId w:val="1014"/>
-        </w:numPr>
-        <w:pStyle w:val="Compact"/>
-      </w:pPr>
-      <w:r>
-        <w:t xml:space="preserve">Revise totales y márgenes</w:t>
-      </w:r>
-    </w:p>
-    <w:p>
-      <w:pPr>
-        <w:numPr>
-          <w:ilvl w:val="0"/>
-          <w:numId w:val="1014"/>
-        </w:numPr>
-        <w:pStyle w:val="Compact"/>
-      </w:pPr>
-      <w:r>
-        <w:t xml:space="preserve">Haga clic en</w:t>
+        <w:t xml:space="preserve">"Enviar"</w:t>
       </w:r>
       <w:r>
         <w:t xml:space="preserve"> </w:t>
       </w:r>
       <w:r>
+        <w:t xml:space="preserve">para finalizar estimación</w:t>
+      </w:r>
+    </w:p>
+    <w:p>
+      <w:pPr>
+        <w:pStyle w:val="Heading3"/>
+      </w:pPr>
+      <w:bookmarkStart w:id="41" w:name="gestionar-catálogo-de-costos-sdmt"/>
+      <w:r>
+        <w:t xml:space="preserve">Gestionar Catálogo de Costos (SDMT)</w:t>
+      </w:r>
+      <w:bookmarkEnd w:id="41"/>
+    </w:p>
+    <w:p>
+      <w:pPr>
+        <w:numPr>
+          <w:ilvl w:val="0"/>
+          <w:numId w:val="1020"/>
+        </w:numPr>
+        <w:pStyle w:val="Compact"/>
+      </w:pPr>
+      <w:r>
+        <w:t xml:space="preserve">Navegue a</w:t>
+      </w:r>
+      <w:r>
+        <w:t xml:space="preserve"> </w:t>
+      </w:r>
+      <w:r>
         <w:rPr>
-          <w:bCs/>
-          <w:b/>
-        </w:rPr>
-        <w:t xml:space="preserve">“</w:t>
-      </w:r>
-      <w:r>
-        <w:rPr>
-          <w:bCs/>
-          <w:b/>
-        </w:rPr>
-        <w:t xml:space="preserve">Guardar</w:t>
-      </w:r>
-      <w:r>
-        <w:rPr>
-          <w:bCs/>
-          <w:b/>
-        </w:rPr>
-        <w:t xml:space="preserve">”</w:t>
-      </w:r>
-      <w:r>
-        <w:t xml:space="preserve"> </w:t>
-      </w:r>
-      <w:r>
-        <w:t xml:space="preserve">para guardar borrador</w:t>
-      </w:r>
-    </w:p>
-    <w:p>
-      <w:pPr>
-        <w:numPr>
-          <w:ilvl w:val="0"/>
-          <w:numId w:val="1014"/>
-        </w:numPr>
-        <w:pStyle w:val="Compact"/>
-      </w:pPr>
-      <w:r>
-        <w:t xml:space="preserve">Haga clic en</w:t>
-      </w:r>
-      <w:r>
-        <w:t xml:space="preserve"> </w:t>
-      </w:r>
-      <w:r>
-        <w:rPr>
-          <w:bCs/>
-          <w:b/>
-        </w:rPr>
-        <w:t xml:space="preserve">“</w:t>
-      </w:r>
-      <w:r>
-        <w:rPr>
-          <w:bCs/>
-          <w:b/>
-        </w:rPr>
-        <w:t xml:space="preserve">Enviar</w:t>
-      </w:r>
-      <w:r>
-        <w:rPr>
-          <w:bCs/>
-          <w:b/>
-        </w:rPr>
-        <w:t xml:space="preserve">”</w:t>
-      </w:r>
-      <w:r>
-        <w:t xml:space="preserve"> </w:t>
-      </w:r>
-      <w:r>
-        <w:t xml:space="preserve">para finalizar estimación</w:t>
-      </w:r>
-    </w:p>
-    <w:bookmarkEnd w:id="38"/>
-    <w:bookmarkStart w:id="39" w:name="gestionar-catálogo-de-costos-sdmt"/>
-    <w:p>
-      <w:pPr>
-        <w:pStyle w:val="Heading3"/>
-      </w:pPr>
-      <w:r>
-        <w:t xml:space="preserve">Gestionar Catálogo de Costos (SDMT)</w:t>
-      </w:r>
-    </w:p>
-    <w:p>
-      <w:pPr>
-        <w:numPr>
-          <w:ilvl w:val="0"/>
-          <w:numId w:val="1016"/>
-        </w:numPr>
-        <w:pStyle w:val="Compact"/>
-      </w:pPr>
-      <w:r>
-        <w:t xml:space="preserve">Navegue a</w:t>
-      </w:r>
-      <w:r>
-        <w:t xml:space="preserve"> </w:t>
-      </w:r>
-      <w:r>
-        <w:rPr>
-          <w:bCs/>
           <w:b/>
         </w:rPr>
         <w:t xml:space="preserve">SDMT → Costo → Catálogo</w:t>
@@ -1973,7 +1865,7 @@
       <w:pPr>
         <w:numPr>
           <w:ilvl w:val="0"/>
-          <w:numId w:val="1016"/>
+          <w:numId w:val="1020"/>
         </w:numPr>
         <w:pStyle w:val="Compact"/>
       </w:pPr>
@@ -1985,7 +1877,7 @@
       <w:pPr>
         <w:numPr>
           <w:ilvl w:val="1"/>
-          <w:numId w:val="1017"/>
+          <w:numId w:val="1021"/>
         </w:numPr>
         <w:pStyle w:val="Compact"/>
       </w:pPr>
@@ -1997,161 +1889,130 @@
       </w:r>
       <w:r>
         <w:rPr>
-          <w:bCs/>
           <w:b/>
         </w:rPr>
-        <w:t xml:space="preserve">“</w:t>
+        <w:t xml:space="preserve">"Agregar Elemento"</w:t>
+      </w:r>
+    </w:p>
+    <w:p>
+      <w:pPr>
+        <w:numPr>
+          <w:ilvl w:val="1"/>
+          <w:numId w:val="1021"/>
+        </w:numPr>
+        <w:pStyle w:val="Compact"/>
+      </w:pPr>
+      <w:r>
+        <w:t xml:space="preserve">Ingrese detalles del servicio</w:t>
+      </w:r>
+    </w:p>
+    <w:p>
+      <w:pPr>
+        <w:numPr>
+          <w:ilvl w:val="1"/>
+          <w:numId w:val="1021"/>
+        </w:numPr>
+        <w:pStyle w:val="Compact"/>
+      </w:pPr>
+      <w:r>
+        <w:t xml:space="preserve">Establezca nivel de precios</w:t>
+      </w:r>
+    </w:p>
+    <w:p>
+      <w:pPr>
+        <w:numPr>
+          <w:ilvl w:val="1"/>
+          <w:numId w:val="1021"/>
+        </w:numPr>
+        <w:pStyle w:val="Compact"/>
+      </w:pPr>
+      <w:r>
+        <w:t xml:space="preserve">Guarde el elemento</w:t>
+      </w:r>
+    </w:p>
+    <w:p>
+      <w:pPr>
+        <w:numPr>
+          <w:ilvl w:val="0"/>
+          <w:numId w:val="1020"/>
+        </w:numPr>
+        <w:pStyle w:val="Compact"/>
+      </w:pPr>
+      <w:r>
+        <w:t xml:space="preserve">Para editar elemento existente:</w:t>
+      </w:r>
+    </w:p>
+    <w:p>
+      <w:pPr>
+        <w:numPr>
+          <w:ilvl w:val="1"/>
+          <w:numId w:val="1022"/>
+        </w:numPr>
+        <w:pStyle w:val="Compact"/>
+      </w:pPr>
+      <w:r>
+        <w:t xml:space="preserve">Haga clic en el elemento en la lista</w:t>
+      </w:r>
+    </w:p>
+    <w:p>
+      <w:pPr>
+        <w:numPr>
+          <w:ilvl w:val="1"/>
+          <w:numId w:val="1022"/>
+        </w:numPr>
+        <w:pStyle w:val="Compact"/>
+      </w:pPr>
+      <w:r>
+        <w:t xml:space="preserve">Actualice los campos</w:t>
+      </w:r>
+    </w:p>
+    <w:p>
+      <w:pPr>
+        <w:numPr>
+          <w:ilvl w:val="1"/>
+          <w:numId w:val="1022"/>
+        </w:numPr>
+        <w:pStyle w:val="Compact"/>
+      </w:pPr>
+      <w:r>
+        <w:t xml:space="preserve">Haga clic en</w:t>
+      </w:r>
+      <w:r>
+        <w:t xml:space="preserve"> </w:t>
       </w:r>
       <w:r>
         <w:rPr>
-          <w:bCs/>
           <w:b/>
         </w:rPr>
-        <w:t xml:space="preserve">Agregar Elemento</w:t>
+        <w:t xml:space="preserve">"Actualizar"</w:t>
+      </w:r>
+    </w:p>
+    <w:p>
+      <w:pPr>
+        <w:pStyle w:val="Heading3"/>
+      </w:pPr>
+      <w:bookmarkStart w:id="42" w:name="ver-informes-exec_ro"/>
+      <w:r>
+        <w:t xml:space="preserve">Ver Informes (EXEC_RO)</w:t>
+      </w:r>
+      <w:bookmarkEnd w:id="42"/>
+    </w:p>
+    <w:p>
+      <w:pPr>
+        <w:numPr>
+          <w:ilvl w:val="0"/>
+          <w:numId w:val="1023"/>
+        </w:numPr>
+        <w:pStyle w:val="Compact"/>
+      </w:pPr>
+      <w:r>
+        <w:t xml:space="preserve">Navegue a</w:t>
+      </w:r>
+      <w:r>
+        <w:t xml:space="preserve"> </w:t>
       </w:r>
       <w:r>
         <w:rPr>
-          <w:bCs/>
-          <w:b/>
-        </w:rPr>
-        <w:t xml:space="preserve">”</w:t>
-      </w:r>
-    </w:p>
-    <w:p>
-      <w:pPr>
-        <w:numPr>
-          <w:ilvl w:val="1"/>
-          <w:numId w:val="1017"/>
-        </w:numPr>
-        <w:pStyle w:val="Compact"/>
-      </w:pPr>
-      <w:r>
-        <w:t xml:space="preserve">Ingrese detalles del servicio</w:t>
-      </w:r>
-    </w:p>
-    <w:p>
-      <w:pPr>
-        <w:numPr>
-          <w:ilvl w:val="1"/>
-          <w:numId w:val="1017"/>
-        </w:numPr>
-        <w:pStyle w:val="Compact"/>
-      </w:pPr>
-      <w:r>
-        <w:t xml:space="preserve">Establezca nivel de precios</w:t>
-      </w:r>
-    </w:p>
-    <w:p>
-      <w:pPr>
-        <w:numPr>
-          <w:ilvl w:val="1"/>
-          <w:numId w:val="1017"/>
-        </w:numPr>
-        <w:pStyle w:val="Compact"/>
-      </w:pPr>
-      <w:r>
-        <w:t xml:space="preserve">Guarde el elemento</w:t>
-      </w:r>
-    </w:p>
-    <w:p>
-      <w:pPr>
-        <w:numPr>
-          <w:ilvl w:val="0"/>
-          <w:numId w:val="1016"/>
-        </w:numPr>
-        <w:pStyle w:val="Compact"/>
-      </w:pPr>
-      <w:r>
-        <w:t xml:space="preserve">Para editar elemento existente:</w:t>
-      </w:r>
-    </w:p>
-    <w:p>
-      <w:pPr>
-        <w:numPr>
-          <w:ilvl w:val="1"/>
-          <w:numId w:val="1018"/>
-        </w:numPr>
-        <w:pStyle w:val="Compact"/>
-      </w:pPr>
-      <w:r>
-        <w:t xml:space="preserve">Haga clic en el elemento en la lista</w:t>
-      </w:r>
-    </w:p>
-    <w:p>
-      <w:pPr>
-        <w:numPr>
-          <w:ilvl w:val="1"/>
-          <w:numId w:val="1018"/>
-        </w:numPr>
-        <w:pStyle w:val="Compact"/>
-      </w:pPr>
-      <w:r>
-        <w:t xml:space="preserve">Actualice los campos</w:t>
-      </w:r>
-    </w:p>
-    <w:p>
-      <w:pPr>
-        <w:numPr>
-          <w:ilvl w:val="1"/>
-          <w:numId w:val="1018"/>
-        </w:numPr>
-        <w:pStyle w:val="Compact"/>
-      </w:pPr>
-      <w:r>
-        <w:t xml:space="preserve">Haga clic en</w:t>
-      </w:r>
-      <w:r>
-        <w:t xml:space="preserve"> </w:t>
-      </w:r>
-      <w:r>
-        <w:rPr>
-          <w:bCs/>
-          <w:b/>
-        </w:rPr>
-        <w:t xml:space="preserve">“</w:t>
-      </w:r>
-      <w:r>
-        <w:rPr>
-          <w:bCs/>
-          <w:b/>
-        </w:rPr>
-        <w:t xml:space="preserve">Actualizar</w:t>
-      </w:r>
-      <w:r>
-        <w:rPr>
-          <w:bCs/>
-          <w:b/>
-        </w:rPr>
-        <w:t xml:space="preserve">”</w:t>
-      </w:r>
-    </w:p>
-    <w:bookmarkEnd w:id="39"/>
-    <w:bookmarkStart w:id="40" w:name="ver-informes-exec_ro"/>
-    <w:p>
-      <w:pPr>
-        <w:pStyle w:val="Heading3"/>
-      </w:pPr>
-      <w:r>
-        <w:t xml:space="preserve">Ver Informes (EXEC_RO)</w:t>
-      </w:r>
-    </w:p>
-    <w:p>
-      <w:pPr>
-        <w:numPr>
-          <w:ilvl w:val="0"/>
-          <w:numId w:val="1019"/>
-        </w:numPr>
-        <w:pStyle w:val="Compact"/>
-      </w:pPr>
-      <w:r>
-        <w:t xml:space="preserve">Navegue a</w:t>
-      </w:r>
-      <w:r>
-        <w:t xml:space="preserve"> </w:t>
-      </w:r>
-      <w:r>
-        <w:rPr>
-          <w:bCs/>
           <w:b/>
         </w:rPr>
         <w:t xml:space="preserve">SDMT → Costo → Flujo de Efectivo</w:t>
@@ -2161,7 +2022,7 @@
       <w:pPr>
         <w:numPr>
           <w:ilvl w:val="0"/>
-          <w:numId w:val="1019"/>
+          <w:numId w:val="1023"/>
         </w:numPr>
         <w:pStyle w:val="Compact"/>
       </w:pPr>
@@ -2173,7 +2034,7 @@
       <w:pPr>
         <w:numPr>
           <w:ilvl w:val="0"/>
-          <w:numId w:val="1019"/>
+          <w:numId w:val="1023"/>
         </w:numPr>
         <w:pStyle w:val="Compact"/>
       </w:pPr>
@@ -2185,7 +2046,7 @@
       <w:pPr>
         <w:numPr>
           <w:ilvl w:val="1"/>
-          <w:numId w:val="1020"/>
+          <w:numId w:val="1024"/>
         </w:numPr>
         <w:pStyle w:val="Compact"/>
       </w:pPr>
@@ -2197,7 +2058,7 @@
       <w:pPr>
         <w:numPr>
           <w:ilvl w:val="1"/>
-          <w:numId w:val="1020"/>
+          <w:numId w:val="1024"/>
         </w:numPr>
         <w:pStyle w:val="Compact"/>
       </w:pPr>
@@ -2209,7 +2070,7 @@
       <w:pPr>
         <w:numPr>
           <w:ilvl w:val="1"/>
-          <w:numId w:val="1020"/>
+          <w:numId w:val="1024"/>
         </w:numPr>
         <w:pStyle w:val="Compact"/>
       </w:pPr>
@@ -2221,7 +2082,7 @@
       <w:pPr>
         <w:numPr>
           <w:ilvl w:val="0"/>
-          <w:numId w:val="1019"/>
+          <w:numId w:val="1023"/>
         </w:numPr>
         <w:pStyle w:val="Compact"/>
       </w:pPr>
@@ -2233,31 +2094,16 @@
       </w:r>
       <w:r>
         <w:rPr>
-          <w:bCs/>
           <w:b/>
         </w:rPr>
-        <w:t xml:space="preserve">“</w:t>
-      </w:r>
-      <w:r>
-        <w:rPr>
-          <w:bCs/>
-          <w:b/>
-        </w:rPr>
-        <w:t xml:space="preserve">Generar Informe</w:t>
-      </w:r>
-      <w:r>
-        <w:rPr>
-          <w:bCs/>
-          <w:b/>
-        </w:rPr>
-        <w:t xml:space="preserve">”</w:t>
-      </w:r>
-    </w:p>
-    <w:p>
-      <w:pPr>
-        <w:numPr>
-          <w:ilvl w:val="0"/>
-          <w:numId w:val="1019"/>
+        <w:t xml:space="preserve">"Generar Informe"</w:t>
+      </w:r>
+    </w:p>
+    <w:p>
+      <w:pPr>
+        <w:numPr>
+          <w:ilvl w:val="0"/>
+          <w:numId w:val="1023"/>
         </w:numPr>
         <w:pStyle w:val="Compact"/>
       </w:pPr>
@@ -2272,34 +2118,34 @@
         </w:pict>
       </w:r>
     </w:p>
-    <w:bookmarkEnd w:id="40"/>
-    <w:bookmarkEnd w:id="41"/>
-    <w:bookmarkStart w:id="42" w:name="en-keyboard-shortcuts"/>
     <w:p>
       <w:pPr>
         <w:pStyle w:val="Heading2"/>
       </w:pPr>
+      <w:bookmarkStart w:id="43" w:name="en-keyboard-shortcuts"/>
       <w:r>
         <w:t xml:space="preserve">EN: Keyboard Shortcuts</w:t>
       </w:r>
+      <w:bookmarkEnd w:id="43"/>
     </w:p>
     <w:tbl>
       <w:tblPr>
         <w:tblStyle w:val="Table"/>
-        <w:tblW w:type="auto" w:w="0"/>
-        <w:tblLook w:firstRow="1" w:lastRow="0" w:firstColumn="0" w:lastColumn="0" w:noHBand="0" w:noVBand="0" w:val="0020"/>
-        <w:jc w:val="start"/>
+        <w:tblW w:type="pct" w:w="0.0"/>
+        <w:tblLook w:firstRow="1"/>
       </w:tblPr>
-      <w:tblGrid>
-        <w:gridCol w:w="3960"/>
-        <w:gridCol w:w="3960"/>
-      </w:tblGrid>
+      <w:tblGrid/>
       <w:tr>
         <w:trPr>
-          <w:tblHeader w:val="true"/>
+          <w:cnfStyle w:firstRow="1"/>
         </w:trPr>
         <w:tc>
-          <w:tcPr/>
+          <w:tcPr>
+            <w:tcBorders>
+              <w:bottom w:val="single"/>
+            </w:tcBorders>
+            <w:vAlign w:val="bottom"/>
+          </w:tcPr>
           <w:p>
             <w:pPr>
               <w:pStyle w:val="Compact"/>
@@ -2311,7 +2157,12 @@
           </w:p>
         </w:tc>
         <w:tc>
-          <w:tcPr/>
+          <w:tcPr>
+            <w:tcBorders>
+              <w:bottom w:val="single"/>
+            </w:tcBorders>
+            <w:vAlign w:val="bottom"/>
+          </w:tcPr>
           <w:p>
             <w:pPr>
               <w:pStyle w:val="Compact"/>
@@ -2325,7 +2176,6 @@
       </w:tr>
       <w:tr>
         <w:tc>
-          <w:tcPr/>
           <w:p>
             <w:pPr>
               <w:pStyle w:val="Compact"/>
@@ -2355,7 +2205,6 @@
           </w:p>
         </w:tc>
         <w:tc>
-          <w:tcPr/>
           <w:p>
             <w:pPr>
               <w:pStyle w:val="Compact"/>
@@ -2369,7 +2218,6 @@
       </w:tr>
       <w:tr>
         <w:tc>
-          <w:tcPr/>
           <w:p>
             <w:pPr>
               <w:pStyle w:val="Compact"/>
@@ -2399,7 +2247,6 @@
           </w:p>
         </w:tc>
         <w:tc>
-          <w:tcPr/>
           <w:p>
             <w:pPr>
               <w:pStyle w:val="Compact"/>
@@ -2413,7 +2260,6 @@
       </w:tr>
       <w:tr>
         <w:tc>
-          <w:tcPr/>
           <w:p>
             <w:pPr>
               <w:pStyle w:val="Compact"/>
@@ -2443,7 +2289,6 @@
           </w:p>
         </w:tc>
         <w:tc>
-          <w:tcPr/>
           <w:p>
             <w:pPr>
               <w:pStyle w:val="Compact"/>
@@ -2457,7 +2302,6 @@
       </w:tr>
       <w:tr>
         <w:tc>
-          <w:tcPr/>
           <w:p>
             <w:pPr>
               <w:pStyle w:val="Compact"/>
@@ -2472,7 +2316,6 @@
           </w:p>
         </w:tc>
         <w:tc>
-          <w:tcPr/>
           <w:p>
             <w:pPr>
               <w:pStyle w:val="Compact"/>
@@ -2486,7 +2329,6 @@
       </w:tr>
       <w:tr>
         <w:tc>
-          <w:tcPr/>
           <w:p>
             <w:pPr>
               <w:pStyle w:val="Compact"/>
@@ -2501,7 +2343,6 @@
           </w:p>
         </w:tc>
         <w:tc>
-          <w:tcPr/>
           <w:p>
             <w:pPr>
               <w:pStyle w:val="Compact"/>
@@ -2515,7 +2356,6 @@
       </w:tr>
       <w:tr>
         <w:tc>
-          <w:tcPr/>
           <w:p>
             <w:pPr>
               <w:pStyle w:val="Compact"/>
@@ -2530,7 +2370,6 @@
           </w:p>
         </w:tc>
         <w:tc>
-          <w:tcPr/>
           <w:p>
             <w:pPr>
               <w:pStyle w:val="Compact"/>
@@ -2543,33 +2382,34 @@
         </w:tc>
       </w:tr>
     </w:tbl>
-    <w:bookmarkEnd w:id="42"/>
-    <w:bookmarkStart w:id="43" w:name="es-atajos-de-teclado"/>
     <w:p>
       <w:pPr>
         <w:pStyle w:val="Heading2"/>
       </w:pPr>
+      <w:bookmarkStart w:id="44" w:name="es-atajos-de-teclado"/>
       <w:r>
         <w:t xml:space="preserve">ES: Atajos de Teclado</w:t>
       </w:r>
+      <w:bookmarkEnd w:id="44"/>
     </w:p>
     <w:tbl>
       <w:tblPr>
         <w:tblStyle w:val="Table"/>
-        <w:tblW w:type="auto" w:w="0"/>
-        <w:tblLook w:firstRow="1" w:lastRow="0" w:firstColumn="0" w:lastColumn="0" w:noHBand="0" w:noVBand="0" w:val="0020"/>
-        <w:jc w:val="start"/>
+        <w:tblW w:type="pct" w:w="0.0"/>
+        <w:tblLook w:firstRow="1"/>
       </w:tblPr>
-      <w:tblGrid>
-        <w:gridCol w:w="3960"/>
-        <w:gridCol w:w="3960"/>
-      </w:tblGrid>
+      <w:tblGrid/>
       <w:tr>
         <w:trPr>
-          <w:tblHeader w:val="true"/>
+          <w:cnfStyle w:firstRow="1"/>
         </w:trPr>
         <w:tc>
-          <w:tcPr/>
+          <w:tcPr>
+            <w:tcBorders>
+              <w:bottom w:val="single"/>
+            </w:tcBorders>
+            <w:vAlign w:val="bottom"/>
+          </w:tcPr>
           <w:p>
             <w:pPr>
               <w:pStyle w:val="Compact"/>
@@ -2581,7 +2421,12 @@
           </w:p>
         </w:tc>
         <w:tc>
-          <w:tcPr/>
+          <w:tcPr>
+            <w:tcBorders>
+              <w:bottom w:val="single"/>
+            </w:tcBorders>
+            <w:vAlign w:val="bottom"/>
+          </w:tcPr>
           <w:p>
             <w:pPr>
               <w:pStyle w:val="Compact"/>
@@ -2595,7 +2440,6 @@
       </w:tr>
       <w:tr>
         <w:tc>
-          <w:tcPr/>
           <w:p>
             <w:pPr>
               <w:pStyle w:val="Compact"/>
@@ -2625,7 +2469,6 @@
           </w:p>
         </w:tc>
         <w:tc>
-          <w:tcPr/>
           <w:p>
             <w:pPr>
               <w:pStyle w:val="Compact"/>
@@ -2639,7 +2482,6 @@
       </w:tr>
       <w:tr>
         <w:tc>
-          <w:tcPr/>
           <w:p>
             <w:pPr>
               <w:pStyle w:val="Compact"/>
@@ -2669,7 +2511,6 @@
           </w:p>
         </w:tc>
         <w:tc>
-          <w:tcPr/>
           <w:p>
             <w:pPr>
               <w:pStyle w:val="Compact"/>
@@ -2683,7 +2524,6 @@
       </w:tr>
       <w:tr>
         <w:tc>
-          <w:tcPr/>
           <w:p>
             <w:pPr>
               <w:pStyle w:val="Compact"/>
@@ -2713,7 +2553,6 @@
           </w:p>
         </w:tc>
         <w:tc>
-          <w:tcPr/>
           <w:p>
             <w:pPr>
               <w:pStyle w:val="Compact"/>
@@ -2727,7 +2566,6 @@
       </w:tr>
       <w:tr>
         <w:tc>
-          <w:tcPr/>
           <w:p>
             <w:pPr>
               <w:pStyle w:val="Compact"/>
@@ -2742,7 +2580,6 @@
           </w:p>
         </w:tc>
         <w:tc>
-          <w:tcPr/>
           <w:p>
             <w:pPr>
               <w:pStyle w:val="Compact"/>
@@ -2756,7 +2593,6 @@
       </w:tr>
       <w:tr>
         <w:tc>
-          <w:tcPr/>
           <w:p>
             <w:pPr>
               <w:pStyle w:val="Compact"/>
@@ -2771,7 +2607,6 @@
           </w:p>
         </w:tc>
         <w:tc>
-          <w:tcPr/>
           <w:p>
             <w:pPr>
               <w:pStyle w:val="Compact"/>
@@ -2785,7 +2620,6 @@
       </w:tr>
       <w:tr>
         <w:tc>
-          <w:tcPr/>
           <w:p>
             <w:pPr>
               <w:pStyle w:val="Compact"/>
@@ -2800,7 +2634,6 @@
           </w:p>
         </w:tc>
         <w:tc>
-          <w:tcPr/>
           <w:p>
             <w:pPr>
               <w:pStyle w:val="Compact"/>
@@ -2820,24 +2653,25 @@
         </w:pict>
       </w:r>
     </w:p>
-    <w:bookmarkEnd w:id="43"/>
-    <w:bookmarkStart w:id="47" w:name="en-troubleshooting"/>
     <w:p>
       <w:pPr>
         <w:pStyle w:val="Heading2"/>
       </w:pPr>
+      <w:bookmarkStart w:id="45" w:name="en-troubleshooting"/>
       <w:r>
         <w:t xml:space="preserve">EN: Troubleshooting</w:t>
       </w:r>
-    </w:p>
-    <w:bookmarkStart w:id="44" w:name="issue-page-not-loading"/>
+      <w:bookmarkEnd w:id="45"/>
+    </w:p>
     <w:p>
       <w:pPr>
         <w:pStyle w:val="Heading3"/>
       </w:pPr>
+      <w:bookmarkStart w:id="46" w:name="issue-page-not-loading"/>
       <w:r>
         <w:t xml:space="preserve">Issue: Page Not Loading</w:t>
       </w:r>
+      <w:bookmarkEnd w:id="46"/>
     </w:p>
     <w:p>
       <w:pPr>
@@ -2845,7 +2679,6 @@
       </w:pPr>
       <w:r>
         <w:rPr>
-          <w:bCs/>
           <w:b/>
         </w:rPr>
         <w:t xml:space="preserve">Symptoms</w:t>
@@ -2860,7 +2693,6 @@
       </w:pPr>
       <w:r>
         <w:rPr>
-          <w:bCs/>
           <w:b/>
         </w:rPr>
         <w:t xml:space="preserve">Solutions</w:t>
@@ -2868,46 +2700,76 @@
       <w:r>
         <w:t xml:space="preserve">:</w:t>
       </w:r>
-      <w:r>
-        <w:t xml:space="preserve"> </w:t>
-      </w:r>
-      <w:r>
-        <w:t xml:space="preserve">1. Refresh the page (F5 or Ctrl+R)</w:t>
-      </w:r>
-      <w:r>
-        <w:t xml:space="preserve"> </w:t>
-      </w:r>
-      <w:r>
-        <w:t xml:space="preserve">2. Check your internet connection</w:t>
-      </w:r>
-      <w:r>
-        <w:t xml:space="preserve"> </w:t>
-      </w:r>
-      <w:r>
-        <w:t xml:space="preserve">3. Clear browser cache</w:t>
-      </w:r>
-      <w:r>
-        <w:t xml:space="preserve"> </w:t>
-      </w:r>
-      <w:r>
-        <w:t xml:space="preserve">4. Disable browser extensions</w:t>
-      </w:r>
-      <w:r>
-        <w:t xml:space="preserve"> </w:t>
-      </w:r>
-      <w:r>
-        <w:t xml:space="preserve">5. Try incognito/private mode</w:t>
-      </w:r>
-    </w:p>
-    <w:bookmarkEnd w:id="44"/>
-    <w:bookmarkStart w:id="45" w:name="issue-data-not-saving"/>
+    </w:p>
+    <w:p>
+      <w:pPr>
+        <w:numPr>
+          <w:ilvl w:val="0"/>
+          <w:numId w:val="1025"/>
+        </w:numPr>
+        <w:pStyle w:val="Compact"/>
+      </w:pPr>
+      <w:r>
+        <w:t xml:space="preserve">Refresh the page (F5 or Ctrl+R)</w:t>
+      </w:r>
+    </w:p>
+    <w:p>
+      <w:pPr>
+        <w:numPr>
+          <w:ilvl w:val="0"/>
+          <w:numId w:val="1025"/>
+        </w:numPr>
+        <w:pStyle w:val="Compact"/>
+      </w:pPr>
+      <w:r>
+        <w:t xml:space="preserve">Check your internet connection</w:t>
+      </w:r>
+    </w:p>
+    <w:p>
+      <w:pPr>
+        <w:numPr>
+          <w:ilvl w:val="0"/>
+          <w:numId w:val="1025"/>
+        </w:numPr>
+        <w:pStyle w:val="Compact"/>
+      </w:pPr>
+      <w:r>
+        <w:t xml:space="preserve">Clear browser cache</w:t>
+      </w:r>
+    </w:p>
+    <w:p>
+      <w:pPr>
+        <w:numPr>
+          <w:ilvl w:val="0"/>
+          <w:numId w:val="1025"/>
+        </w:numPr>
+        <w:pStyle w:val="Compact"/>
+      </w:pPr>
+      <w:r>
+        <w:t xml:space="preserve">Disable browser extensions</w:t>
+      </w:r>
+    </w:p>
+    <w:p>
+      <w:pPr>
+        <w:numPr>
+          <w:ilvl w:val="0"/>
+          <w:numId w:val="1025"/>
+        </w:numPr>
+        <w:pStyle w:val="Compact"/>
+      </w:pPr>
+      <w:r>
+        <w:t xml:space="preserve">Try incognito/private mode</w:t>
+      </w:r>
+    </w:p>
     <w:p>
       <w:pPr>
         <w:pStyle w:val="Heading3"/>
       </w:pPr>
+      <w:bookmarkStart w:id="47" w:name="issue-data-not-saving"/>
       <w:r>
         <w:t xml:space="preserve">Issue: Data Not Saving</w:t>
       </w:r>
+      <w:bookmarkEnd w:id="47"/>
     </w:p>
     <w:p>
       <w:pPr>
@@ -2915,7 +2777,6 @@
       </w:pPr>
       <w:r>
         <w:rPr>
-          <w:bCs/>
           <w:b/>
         </w:rPr>
         <w:t xml:space="preserve">Symptoms</w:t>
@@ -2930,7 +2791,6 @@
       </w:pPr>
       <w:r>
         <w:rPr>
-          <w:bCs/>
           <w:b/>
         </w:rPr>
         <w:t xml:space="preserve">Solutions</w:t>
@@ -2938,46 +2798,76 @@
       <w:r>
         <w:t xml:space="preserve">:</w:t>
       </w:r>
-      <w:r>
-        <w:t xml:space="preserve"> </w:t>
-      </w:r>
-      <w:r>
-        <w:t xml:space="preserve">1. Check for error messages</w:t>
-      </w:r>
-      <w:r>
-        <w:t xml:space="preserve"> </w:t>
-      </w:r>
-      <w:r>
-        <w:t xml:space="preserve">2. Verify all required fields are filled</w:t>
-      </w:r>
-      <w:r>
-        <w:t xml:space="preserve"> </w:t>
-      </w:r>
-      <w:r>
-        <w:t xml:space="preserve">3. Check for validation errors (red highlights)</w:t>
-      </w:r>
-      <w:r>
-        <w:t xml:space="preserve"> </w:t>
-      </w:r>
-      <w:r>
-        <w:t xml:space="preserve">4. Wait for any pending operations to complete</w:t>
-      </w:r>
-      <w:r>
-        <w:t xml:space="preserve"> </w:t>
-      </w:r>
-      <w:r>
-        <w:t xml:space="preserve">5. Try logging out and back in</w:t>
-      </w:r>
-    </w:p>
-    <w:bookmarkEnd w:id="45"/>
-    <w:bookmarkStart w:id="46" w:name="issue-permission-denied"/>
+    </w:p>
+    <w:p>
+      <w:pPr>
+        <w:numPr>
+          <w:ilvl w:val="0"/>
+          <w:numId w:val="1026"/>
+        </w:numPr>
+        <w:pStyle w:val="Compact"/>
+      </w:pPr>
+      <w:r>
+        <w:t xml:space="preserve">Check for error messages</w:t>
+      </w:r>
+    </w:p>
+    <w:p>
+      <w:pPr>
+        <w:numPr>
+          <w:ilvl w:val="0"/>
+          <w:numId w:val="1026"/>
+        </w:numPr>
+        <w:pStyle w:val="Compact"/>
+      </w:pPr>
+      <w:r>
+        <w:t xml:space="preserve">Verify all required fields are filled</w:t>
+      </w:r>
+    </w:p>
+    <w:p>
+      <w:pPr>
+        <w:numPr>
+          <w:ilvl w:val="0"/>
+          <w:numId w:val="1026"/>
+        </w:numPr>
+        <w:pStyle w:val="Compact"/>
+      </w:pPr>
+      <w:r>
+        <w:t xml:space="preserve">Check for validation errors (red highlights)</w:t>
+      </w:r>
+    </w:p>
+    <w:p>
+      <w:pPr>
+        <w:numPr>
+          <w:ilvl w:val="0"/>
+          <w:numId w:val="1026"/>
+        </w:numPr>
+        <w:pStyle w:val="Compact"/>
+      </w:pPr>
+      <w:r>
+        <w:t xml:space="preserve">Wait for any pending operations to complete</w:t>
+      </w:r>
+    </w:p>
+    <w:p>
+      <w:pPr>
+        <w:numPr>
+          <w:ilvl w:val="0"/>
+          <w:numId w:val="1026"/>
+        </w:numPr>
+        <w:pStyle w:val="Compact"/>
+      </w:pPr>
+      <w:r>
+        <w:t xml:space="preserve">Try logging out and back in</w:t>
+      </w:r>
+    </w:p>
     <w:p>
       <w:pPr>
         <w:pStyle w:val="Heading3"/>
       </w:pPr>
+      <w:bookmarkStart w:id="48" w:name="issue-permission-denied"/>
       <w:r>
         <w:t xml:space="preserve">Issue: Permission Denied</w:t>
       </w:r>
+      <w:bookmarkEnd w:id="48"/>
     </w:p>
     <w:p>
       <w:pPr>
@@ -2985,31 +2875,12 @@
       </w:pPr>
       <w:r>
         <w:rPr>
-          <w:bCs/>
           <w:b/>
         </w:rPr>
         <w:t xml:space="preserve">Symptoms</w:t>
       </w:r>
       <w:r>
-        <w:t xml:space="preserve">:</w:t>
-      </w:r>
-      <w:r>
-        <w:t xml:space="preserve"> </w:t>
-      </w:r>
-      <w:r>
-        <w:t xml:space="preserve">“</w:t>
-      </w:r>
-      <w:r>
-        <w:t xml:space="preserve">You don’t have permission</w:t>
-      </w:r>
-      <w:r>
-        <w:t xml:space="preserve">”</w:t>
-      </w:r>
-      <w:r>
-        <w:t xml:space="preserve"> </w:t>
-      </w:r>
-      <w:r>
-        <w:t xml:space="preserve">message appears</w:t>
+        <w:t xml:space="preserve">: "You don't have permission" message appears</w:t>
       </w:r>
     </w:p>
     <w:p>
@@ -3018,7 +2889,6 @@
       </w:pPr>
       <w:r>
         <w:rPr>
-          <w:bCs/>
           <w:b/>
         </w:rPr>
         <w:t xml:space="preserve">Solutions</w:t>
@@ -3026,50 +2896,74 @@
       <w:r>
         <w:t xml:space="preserve">:</w:t>
       </w:r>
-      <w:r>
-        <w:t xml:space="preserve"> </w:t>
-      </w:r>
-      <w:r>
-        <w:t xml:space="preserve">1. Verify you’re using the correct role</w:t>
-      </w:r>
-      <w:r>
-        <w:t xml:space="preserve"> </w:t>
-      </w:r>
-      <w:r>
-        <w:t xml:space="preserve">2. Switch to appropriate role if you have multiple</w:t>
-      </w:r>
-      <w:r>
-        <w:t xml:space="preserve"> </w:t>
-      </w:r>
-      <w:r>
-        <w:t xml:space="preserve">3. Contact your administrator if role is incorrect</w:t>
-      </w:r>
-      <w:r>
-        <w:t xml:space="preserve"> </w:t>
-      </w:r>
-      <w:r>
-        <w:t xml:space="preserve">4. Check if your account has been deactivated</w:t>
-      </w:r>
-    </w:p>
-    <w:bookmarkEnd w:id="46"/>
-    <w:bookmarkEnd w:id="47"/>
-    <w:bookmarkStart w:id="51" w:name="es-solución-de-problemas"/>
+    </w:p>
+    <w:p>
+      <w:pPr>
+        <w:numPr>
+          <w:ilvl w:val="0"/>
+          <w:numId w:val="1027"/>
+        </w:numPr>
+        <w:pStyle w:val="Compact"/>
+      </w:pPr>
+      <w:r>
+        <w:t xml:space="preserve">Verify you're using the correct role</w:t>
+      </w:r>
+    </w:p>
+    <w:p>
+      <w:pPr>
+        <w:numPr>
+          <w:ilvl w:val="0"/>
+          <w:numId w:val="1027"/>
+        </w:numPr>
+        <w:pStyle w:val="Compact"/>
+      </w:pPr>
+      <w:r>
+        <w:t xml:space="preserve">Switch to appropriate role if you have multiple</w:t>
+      </w:r>
+    </w:p>
+    <w:p>
+      <w:pPr>
+        <w:numPr>
+          <w:ilvl w:val="0"/>
+          <w:numId w:val="1027"/>
+        </w:numPr>
+        <w:pStyle w:val="Compact"/>
+      </w:pPr>
+      <w:r>
+        <w:t xml:space="preserve">Contact your administrator if role is incorrect</w:t>
+      </w:r>
+    </w:p>
+    <w:p>
+      <w:pPr>
+        <w:numPr>
+          <w:ilvl w:val="0"/>
+          <w:numId w:val="1027"/>
+        </w:numPr>
+        <w:pStyle w:val="Compact"/>
+      </w:pPr>
+      <w:r>
+        <w:t xml:space="preserve">Check if your account has been deactivated</w:t>
+      </w:r>
+    </w:p>
     <w:p>
       <w:pPr>
         <w:pStyle w:val="Heading2"/>
       </w:pPr>
+      <w:bookmarkStart w:id="49" w:name="es-solución-de-problemas"/>
       <w:r>
         <w:t xml:space="preserve">ES: Solución de Problemas</w:t>
       </w:r>
-    </w:p>
-    <w:bookmarkStart w:id="48" w:name="problema-página-no-carga"/>
+      <w:bookmarkEnd w:id="49"/>
+    </w:p>
     <w:p>
       <w:pPr>
         <w:pStyle w:val="Heading3"/>
       </w:pPr>
+      <w:bookmarkStart w:id="50" w:name="problema-página-no-carga"/>
       <w:r>
         <w:t xml:space="preserve">Problema: Página No Carga</w:t>
       </w:r>
+      <w:bookmarkEnd w:id="50"/>
     </w:p>
     <w:p>
       <w:pPr>
@@ -3077,7 +2971,6 @@
       </w:pPr>
       <w:r>
         <w:rPr>
-          <w:bCs/>
           <w:b/>
         </w:rPr>
         <w:t xml:space="preserve">Síntomas</w:t>
@@ -3092,7 +2985,6 @@
       </w:pPr>
       <w:r>
         <w:rPr>
-          <w:bCs/>
           <w:b/>
         </w:rPr>
         <w:t xml:space="preserve">Soluciones</w:t>
@@ -3100,46 +2992,76 @@
       <w:r>
         <w:t xml:space="preserve">:</w:t>
       </w:r>
-      <w:r>
-        <w:t xml:space="preserve"> </w:t>
-      </w:r>
-      <w:r>
-        <w:t xml:space="preserve">1. Actualice la página (F5 o Ctrl+R)</w:t>
-      </w:r>
-      <w:r>
-        <w:t xml:space="preserve"> </w:t>
-      </w:r>
-      <w:r>
-        <w:t xml:space="preserve">2. Verifique su conexión a internet</w:t>
-      </w:r>
-      <w:r>
-        <w:t xml:space="preserve"> </w:t>
-      </w:r>
-      <w:r>
-        <w:t xml:space="preserve">3. Limpie la caché del navegador</w:t>
-      </w:r>
-      <w:r>
-        <w:t xml:space="preserve"> </w:t>
-      </w:r>
-      <w:r>
-        <w:t xml:space="preserve">4. Deshabilite extensiones del navegador</w:t>
-      </w:r>
-      <w:r>
-        <w:t xml:space="preserve"> </w:t>
-      </w:r>
-      <w:r>
-        <w:t xml:space="preserve">5. Pruebe modo incógnito/privado</w:t>
-      </w:r>
-    </w:p>
-    <w:bookmarkEnd w:id="48"/>
-    <w:bookmarkStart w:id="49" w:name="problema-datos-no-se-guardan"/>
+    </w:p>
+    <w:p>
+      <w:pPr>
+        <w:numPr>
+          <w:ilvl w:val="0"/>
+          <w:numId w:val="1028"/>
+        </w:numPr>
+        <w:pStyle w:val="Compact"/>
+      </w:pPr>
+      <w:r>
+        <w:t xml:space="preserve">Actualice la página (F5 o Ctrl+R)</w:t>
+      </w:r>
+    </w:p>
+    <w:p>
+      <w:pPr>
+        <w:numPr>
+          <w:ilvl w:val="0"/>
+          <w:numId w:val="1028"/>
+        </w:numPr>
+        <w:pStyle w:val="Compact"/>
+      </w:pPr>
+      <w:r>
+        <w:t xml:space="preserve">Verifique su conexión a internet</w:t>
+      </w:r>
+    </w:p>
+    <w:p>
+      <w:pPr>
+        <w:numPr>
+          <w:ilvl w:val="0"/>
+          <w:numId w:val="1028"/>
+        </w:numPr>
+        <w:pStyle w:val="Compact"/>
+      </w:pPr>
+      <w:r>
+        <w:t xml:space="preserve">Limpie la caché del navegador</w:t>
+      </w:r>
+    </w:p>
+    <w:p>
+      <w:pPr>
+        <w:numPr>
+          <w:ilvl w:val="0"/>
+          <w:numId w:val="1028"/>
+        </w:numPr>
+        <w:pStyle w:val="Compact"/>
+      </w:pPr>
+      <w:r>
+        <w:t xml:space="preserve">Deshabilite extensiones del navegador</w:t>
+      </w:r>
+    </w:p>
+    <w:p>
+      <w:pPr>
+        <w:numPr>
+          <w:ilvl w:val="0"/>
+          <w:numId w:val="1028"/>
+        </w:numPr>
+        <w:pStyle w:val="Compact"/>
+      </w:pPr>
+      <w:r>
+        <w:t xml:space="preserve">Pruebe modo incógnito/privado</w:t>
+      </w:r>
+    </w:p>
     <w:p>
       <w:pPr>
         <w:pStyle w:val="Heading3"/>
       </w:pPr>
+      <w:bookmarkStart w:id="51" w:name="problema-datos-no-se-guardan"/>
       <w:r>
         <w:t xml:space="preserve">Problema: Datos No se Guardan</w:t>
       </w:r>
+      <w:bookmarkEnd w:id="51"/>
     </w:p>
     <w:p>
       <w:pPr>
@@ -3147,7 +3069,6 @@
       </w:pPr>
       <w:r>
         <w:rPr>
-          <w:bCs/>
           <w:b/>
         </w:rPr>
         <w:t xml:space="preserve">Síntomas</w:t>
@@ -3162,7 +3083,6 @@
       </w:pPr>
       <w:r>
         <w:rPr>
-          <w:bCs/>
           <w:b/>
         </w:rPr>
         <w:t xml:space="preserve">Soluciones</w:t>
@@ -3170,46 +3090,76 @@
       <w:r>
         <w:t xml:space="preserve">:</w:t>
       </w:r>
-      <w:r>
-        <w:t xml:space="preserve"> </w:t>
-      </w:r>
-      <w:r>
-        <w:t xml:space="preserve">1. Busque mensajes de error</w:t>
-      </w:r>
-      <w:r>
-        <w:t xml:space="preserve"> </w:t>
-      </w:r>
-      <w:r>
-        <w:t xml:space="preserve">2. Verifique que todos los campos requeridos estén completos</w:t>
-      </w:r>
-      <w:r>
-        <w:t xml:space="preserve"> </w:t>
-      </w:r>
-      <w:r>
-        <w:t xml:space="preserve">3. Busque errores de validación (resaltados en rojo)</w:t>
-      </w:r>
-      <w:r>
-        <w:t xml:space="preserve"> </w:t>
-      </w:r>
-      <w:r>
-        <w:t xml:space="preserve">4. Espere a que las operaciones pendientes se completen</w:t>
-      </w:r>
-      <w:r>
-        <w:t xml:space="preserve"> </w:t>
-      </w:r>
-      <w:r>
-        <w:t xml:space="preserve">5. Intente cerrar sesión y volver a iniciar</w:t>
-      </w:r>
-    </w:p>
-    <w:bookmarkEnd w:id="49"/>
-    <w:bookmarkStart w:id="50" w:name="problema-permiso-denegado"/>
+    </w:p>
+    <w:p>
+      <w:pPr>
+        <w:numPr>
+          <w:ilvl w:val="0"/>
+          <w:numId w:val="1029"/>
+        </w:numPr>
+        <w:pStyle w:val="Compact"/>
+      </w:pPr>
+      <w:r>
+        <w:t xml:space="preserve">Busque mensajes de error</w:t>
+      </w:r>
+    </w:p>
+    <w:p>
+      <w:pPr>
+        <w:numPr>
+          <w:ilvl w:val="0"/>
+          <w:numId w:val="1029"/>
+        </w:numPr>
+        <w:pStyle w:val="Compact"/>
+      </w:pPr>
+      <w:r>
+        <w:t xml:space="preserve">Verifique que todos los campos requeridos estén completos</w:t>
+      </w:r>
+    </w:p>
+    <w:p>
+      <w:pPr>
+        <w:numPr>
+          <w:ilvl w:val="0"/>
+          <w:numId w:val="1029"/>
+        </w:numPr>
+        <w:pStyle w:val="Compact"/>
+      </w:pPr>
+      <w:r>
+        <w:t xml:space="preserve">Busque errores de validación (resaltados en rojo)</w:t>
+      </w:r>
+    </w:p>
+    <w:p>
+      <w:pPr>
+        <w:numPr>
+          <w:ilvl w:val="0"/>
+          <w:numId w:val="1029"/>
+        </w:numPr>
+        <w:pStyle w:val="Compact"/>
+      </w:pPr>
+      <w:r>
+        <w:t xml:space="preserve">Espere a que las operaciones pendientes se completen</w:t>
+      </w:r>
+    </w:p>
+    <w:p>
+      <w:pPr>
+        <w:numPr>
+          <w:ilvl w:val="0"/>
+          <w:numId w:val="1029"/>
+        </w:numPr>
+        <w:pStyle w:val="Compact"/>
+      </w:pPr>
+      <w:r>
+        <w:t xml:space="preserve">Intente cerrar sesión y volver a iniciar</w:t>
+      </w:r>
+    </w:p>
     <w:p>
       <w:pPr>
         <w:pStyle w:val="Heading3"/>
       </w:pPr>
+      <w:bookmarkStart w:id="52" w:name="problema-permiso-denegado"/>
       <w:r>
         <w:t xml:space="preserve">Problema: Permiso Denegado</w:t>
       </w:r>
+      <w:bookmarkEnd w:id="52"/>
     </w:p>
     <w:p>
       <w:pPr>
@@ -3217,25 +3167,12 @@
       </w:pPr>
       <w:r>
         <w:rPr>
-          <w:bCs/>
           <w:b/>
         </w:rPr>
         <w:t xml:space="preserve">Síntomas</w:t>
       </w:r>
       <w:r>
-        <w:t xml:space="preserve">: Aparece mensaje</w:t>
-      </w:r>
-      <w:r>
-        <w:t xml:space="preserve"> </w:t>
-      </w:r>
-      <w:r>
-        <w:t xml:space="preserve">“</w:t>
-      </w:r>
-      <w:r>
-        <w:t xml:space="preserve">No tiene permiso</w:t>
-      </w:r>
-      <w:r>
-        <w:t xml:space="preserve">”</w:t>
+        <w:t xml:space="preserve">: Aparece mensaje "No tiene permiso"</w:t>
       </w:r>
     </w:p>
     <w:p>
@@ -3244,7 +3181,6 @@
       </w:pPr>
       <w:r>
         <w:rPr>
-          <w:bCs/>
           <w:b/>
         </w:rPr>
         <w:t xml:space="preserve">Soluciones</w:t>
@@ -3252,29 +3188,53 @@
       <w:r>
         <w:t xml:space="preserve">:</w:t>
       </w:r>
-      <w:r>
-        <w:t xml:space="preserve"> </w:t>
-      </w:r>
-      <w:r>
-        <w:t xml:space="preserve">1. Verifique que esté usando el rol correcto</w:t>
-      </w:r>
-      <w:r>
-        <w:t xml:space="preserve"> </w:t>
-      </w:r>
-      <w:r>
-        <w:t xml:space="preserve">2. Cambie al rol apropiado si tiene múltiples</w:t>
-      </w:r>
-      <w:r>
-        <w:t xml:space="preserve"> </w:t>
-      </w:r>
-      <w:r>
-        <w:t xml:space="preserve">3. Contacte a su administrador si el rol es incorrecto</w:t>
-      </w:r>
-      <w:r>
-        <w:t xml:space="preserve"> </w:t>
-      </w:r>
-      <w:r>
-        <w:t xml:space="preserve">4. Verifique si su cuenta ha sido desactivada</w:t>
+    </w:p>
+    <w:p>
+      <w:pPr>
+        <w:numPr>
+          <w:ilvl w:val="0"/>
+          <w:numId w:val="1030"/>
+        </w:numPr>
+        <w:pStyle w:val="Compact"/>
+      </w:pPr>
+      <w:r>
+        <w:t xml:space="preserve">Verifique que esté usando el rol correcto</w:t>
+      </w:r>
+    </w:p>
+    <w:p>
+      <w:pPr>
+        <w:numPr>
+          <w:ilvl w:val="0"/>
+          <w:numId w:val="1030"/>
+        </w:numPr>
+        <w:pStyle w:val="Compact"/>
+      </w:pPr>
+      <w:r>
+        <w:t xml:space="preserve">Cambie al rol apropiado si tiene múltiples</w:t>
+      </w:r>
+    </w:p>
+    <w:p>
+      <w:pPr>
+        <w:numPr>
+          <w:ilvl w:val="0"/>
+          <w:numId w:val="1030"/>
+        </w:numPr>
+        <w:pStyle w:val="Compact"/>
+      </w:pPr>
+      <w:r>
+        <w:t xml:space="preserve">Contacte a su administrador si el rol es incorrecto</w:t>
+      </w:r>
+    </w:p>
+    <w:p>
+      <w:pPr>
+        <w:numPr>
+          <w:ilvl w:val="0"/>
+          <w:numId w:val="1030"/>
+        </w:numPr>
+        <w:pStyle w:val="Compact"/>
+      </w:pPr>
+      <w:r>
+        <w:t xml:space="preserve">Verifique si su cuenta ha sido desactivada</w:t>
       </w:r>
     </w:p>
     <w:p>
@@ -3284,56 +3244,65 @@
         </w:pict>
       </w:r>
     </w:p>
-    <w:bookmarkEnd w:id="50"/>
-    <w:bookmarkEnd w:id="51"/>
-    <w:bookmarkStart w:id="55" w:name="en-support-resources"/>
     <w:p>
       <w:pPr>
         <w:pStyle w:val="Heading2"/>
       </w:pPr>
+      <w:bookmarkStart w:id="53" w:name="en-support--resources"/>
       <w:r>
         <w:t xml:space="preserve">EN: Support &amp; Resources</w:t>
       </w:r>
-    </w:p>
-    <w:bookmarkStart w:id="52" w:name="getting-help"/>
+      <w:bookmarkEnd w:id="53"/>
+    </w:p>
     <w:p>
       <w:pPr>
         <w:pStyle w:val="Heading3"/>
       </w:pPr>
+      <w:bookmarkStart w:id="54" w:name="getting-help"/>
       <w:r>
         <w:t xml:space="preserve">Getting Help</w:t>
       </w:r>
-    </w:p>
-    <w:p>
-      <w:pPr>
-        <w:numPr>
-          <w:ilvl w:val="0"/>
-          <w:numId w:val="1021"/>
+      <w:bookmarkEnd w:id="54"/>
+    </w:p>
+    <w:p>
+      <w:pPr>
+        <w:numPr>
+          <w:ilvl w:val="0"/>
+          <w:numId w:val="1031"/>
         </w:numPr>
         <w:pStyle w:val="Compact"/>
       </w:pPr>
       <w:r>
         <w:rPr>
-          <w:bCs/>
           <w:b/>
         </w:rPr>
         <w:t xml:space="preserve">Email</w:t>
       </w:r>
       <w:r>
-        <w:t xml:space="preserve">: support@finanzas-sd.com</w:t>
-      </w:r>
-    </w:p>
-    <w:p>
-      <w:pPr>
-        <w:numPr>
-          <w:ilvl w:val="0"/>
-          <w:numId w:val="1021"/>
+        <w:t xml:space="preserve">:</w:t>
+      </w:r>
+      <w:r>
+        <w:t xml:space="preserve"> </w:t>
+      </w:r>
+      <w:hyperlink r:id="rId55">
+        <w:r>
+          <w:rPr>
+            <w:rStyle w:val="Hyperlink"/>
+          </w:rPr>
+          <w:t xml:space="preserve">support@finanzas-sd.com</w:t>
+        </w:r>
+      </w:hyperlink>
+    </w:p>
+    <w:p>
+      <w:pPr>
+        <w:numPr>
+          <w:ilvl w:val="0"/>
+          <w:numId w:val="1031"/>
         </w:numPr>
         <w:pStyle w:val="Compact"/>
       </w:pPr>
       <w:r>
         <w:rPr>
-          <w:bCs/>
           <w:b/>
         </w:rPr>
         <w:t xml:space="preserve">Phone</w:t>
@@ -3346,13 +3315,12 @@
       <w:pPr>
         <w:numPr>
           <w:ilvl w:val="0"/>
-          <w:numId w:val="1021"/>
+          <w:numId w:val="1031"/>
         </w:numPr>
         <w:pStyle w:val="Compact"/>
       </w:pPr>
       <w:r>
         <w:rPr>
-          <w:bCs/>
           <w:b/>
         </w:rPr>
         <w:t xml:space="preserve">Hours</w:t>
@@ -3361,21 +3329,21 @@
         <w:t xml:space="preserve">: Monday-Friday, 8:00 AM - 6:00 PM EST</w:t>
       </w:r>
     </w:p>
-    <w:bookmarkEnd w:id="52"/>
-    <w:bookmarkStart w:id="53" w:name="documentation"/>
     <w:p>
       <w:pPr>
         <w:pStyle w:val="Heading3"/>
       </w:pPr>
+      <w:bookmarkStart w:id="56" w:name="documentation"/>
       <w:r>
         <w:t xml:space="preserve">Documentation</w:t>
       </w:r>
-    </w:p>
-    <w:p>
-      <w:pPr>
-        <w:numPr>
-          <w:ilvl w:val="0"/>
-          <w:numId w:val="1022"/>
+      <w:bookmarkEnd w:id="56"/>
+    </w:p>
+    <w:p>
+      <w:pPr>
+        <w:numPr>
+          <w:ilvl w:val="0"/>
+          <w:numId w:val="1032"/>
         </w:numPr>
         <w:pStyle w:val="Compact"/>
       </w:pPr>
@@ -3396,7 +3364,7 @@
       <w:pPr>
         <w:numPr>
           <w:ilvl w:val="0"/>
-          <w:numId w:val="1022"/>
+          <w:numId w:val="1032"/>
         </w:numPr>
         <w:pStyle w:val="Compact"/>
       </w:pPr>
@@ -3417,7 +3385,7 @@
       <w:pPr>
         <w:numPr>
           <w:ilvl w:val="0"/>
-          <w:numId w:val="1022"/>
+          <w:numId w:val="1032"/>
         </w:numPr>
         <w:pStyle w:val="Compact"/>
       </w:pPr>
@@ -3434,21 +3402,21 @@
         <w:t xml:space="preserve">docs/architecture.pdf</w:t>
       </w:r>
     </w:p>
-    <w:bookmarkEnd w:id="53"/>
-    <w:bookmarkStart w:id="54" w:name="training"/>
     <w:p>
       <w:pPr>
         <w:pStyle w:val="Heading3"/>
       </w:pPr>
+      <w:bookmarkStart w:id="57" w:name="training"/>
       <w:r>
         <w:t xml:space="preserve">Training</w:t>
       </w:r>
-    </w:p>
-    <w:p>
-      <w:pPr>
-        <w:numPr>
-          <w:ilvl w:val="0"/>
-          <w:numId w:val="1023"/>
+      <w:bookmarkEnd w:id="57"/>
+    </w:p>
+    <w:p>
+      <w:pPr>
+        <w:numPr>
+          <w:ilvl w:val="0"/>
+          <w:numId w:val="1033"/>
         </w:numPr>
         <w:pStyle w:val="Compact"/>
       </w:pPr>
@@ -3460,7 +3428,7 @@
       <w:pPr>
         <w:numPr>
           <w:ilvl w:val="0"/>
-          <w:numId w:val="1023"/>
+          <w:numId w:val="1033"/>
         </w:numPr>
         <w:pStyle w:val="Compact"/>
       </w:pPr>
@@ -3472,7 +3440,7 @@
       <w:pPr>
         <w:numPr>
           <w:ilvl w:val="0"/>
-          <w:numId w:val="1023"/>
+          <w:numId w:val="1033"/>
         </w:numPr>
         <w:pStyle w:val="Compact"/>
       </w:pPr>
@@ -3480,56 +3448,65 @@
         <w:t xml:space="preserve">Custom Training: Available upon request</w:t>
       </w:r>
     </w:p>
-    <w:bookmarkEnd w:id="54"/>
-    <w:bookmarkEnd w:id="55"/>
-    <w:bookmarkStart w:id="59" w:name="es-soporte-y-recursos"/>
     <w:p>
       <w:pPr>
         <w:pStyle w:val="Heading2"/>
       </w:pPr>
+      <w:bookmarkStart w:id="58" w:name="es-soporte-y-recursos"/>
       <w:r>
         <w:t xml:space="preserve">ES: Soporte y Recursos</w:t>
       </w:r>
-    </w:p>
-    <w:bookmarkStart w:id="56" w:name="obtener-ayuda"/>
+      <w:bookmarkEnd w:id="58"/>
+    </w:p>
     <w:p>
       <w:pPr>
         <w:pStyle w:val="Heading3"/>
       </w:pPr>
+      <w:bookmarkStart w:id="59" w:name="obtener-ayuda"/>
       <w:r>
         <w:t xml:space="preserve">Obtener Ayuda</w:t>
       </w:r>
-    </w:p>
-    <w:p>
-      <w:pPr>
-        <w:numPr>
-          <w:ilvl w:val="0"/>
-          <w:numId w:val="1024"/>
+      <w:bookmarkEnd w:id="59"/>
+    </w:p>
+    <w:p>
+      <w:pPr>
+        <w:numPr>
+          <w:ilvl w:val="0"/>
+          <w:numId w:val="1034"/>
         </w:numPr>
         <w:pStyle w:val="Compact"/>
       </w:pPr>
       <w:r>
         <w:rPr>
-          <w:bCs/>
           <w:b/>
         </w:rPr>
         <w:t xml:space="preserve">Correo</w:t>
       </w:r>
       <w:r>
-        <w:t xml:space="preserve">: support@finanzas-sd.com</w:t>
-      </w:r>
-    </w:p>
-    <w:p>
-      <w:pPr>
-        <w:numPr>
-          <w:ilvl w:val="0"/>
-          <w:numId w:val="1024"/>
+        <w:t xml:space="preserve">:</w:t>
+      </w:r>
+      <w:r>
+        <w:t xml:space="preserve"> </w:t>
+      </w:r>
+      <w:hyperlink r:id="rId55">
+        <w:r>
+          <w:rPr>
+            <w:rStyle w:val="Hyperlink"/>
+          </w:rPr>
+          <w:t xml:space="preserve">support@finanzas-sd.com</w:t>
+        </w:r>
+      </w:hyperlink>
+    </w:p>
+    <w:p>
+      <w:pPr>
+        <w:numPr>
+          <w:ilvl w:val="0"/>
+          <w:numId w:val="1034"/>
         </w:numPr>
         <w:pStyle w:val="Compact"/>
       </w:pPr>
       <w:r>
         <w:rPr>
-          <w:bCs/>
           <w:b/>
         </w:rPr>
         <w:t xml:space="preserve">Teléfono</w:t>
@@ -3542,13 +3519,12 @@
       <w:pPr>
         <w:numPr>
           <w:ilvl w:val="0"/>
-          <w:numId w:val="1024"/>
+          <w:numId w:val="1034"/>
         </w:numPr>
         <w:pStyle w:val="Compact"/>
       </w:pPr>
       <w:r>
         <w:rPr>
-          <w:bCs/>
           <w:b/>
         </w:rPr>
         <w:t xml:space="preserve">Horario</w:t>
@@ -3557,21 +3533,21 @@
         <w:t xml:space="preserve">: Lunes-Viernes, 8:00 AM - 6:00 PM EST</w:t>
       </w:r>
     </w:p>
-    <w:bookmarkEnd w:id="56"/>
-    <w:bookmarkStart w:id="57" w:name="documentación"/>
     <w:p>
       <w:pPr>
         <w:pStyle w:val="Heading3"/>
       </w:pPr>
+      <w:bookmarkStart w:id="60" w:name="documentación"/>
       <w:r>
         <w:t xml:space="preserve">Documentación</w:t>
       </w:r>
-    </w:p>
-    <w:p>
-      <w:pPr>
-        <w:numPr>
-          <w:ilvl w:val="0"/>
-          <w:numId w:val="1025"/>
+      <w:bookmarkEnd w:id="60"/>
+    </w:p>
+    <w:p>
+      <w:pPr>
+        <w:numPr>
+          <w:ilvl w:val="0"/>
+          <w:numId w:val="1035"/>
         </w:numPr>
         <w:pStyle w:val="Compact"/>
       </w:pPr>
@@ -3592,7 +3568,7 @@
       <w:pPr>
         <w:numPr>
           <w:ilvl w:val="0"/>
-          <w:numId w:val="1025"/>
+          <w:numId w:val="1035"/>
         </w:numPr>
         <w:pStyle w:val="Compact"/>
       </w:pPr>
@@ -3613,7 +3589,7 @@
       <w:pPr>
         <w:numPr>
           <w:ilvl w:val="0"/>
-          <w:numId w:val="1025"/>
+          <w:numId w:val="1035"/>
         </w:numPr>
         <w:pStyle w:val="Compact"/>
       </w:pPr>
@@ -3630,21 +3606,21 @@
         <w:t xml:space="preserve">docs/architecture.pdf</w:t>
       </w:r>
     </w:p>
-    <w:bookmarkEnd w:id="57"/>
-    <w:bookmarkStart w:id="58" w:name="capacitación"/>
     <w:p>
       <w:pPr>
         <w:pStyle w:val="Heading3"/>
       </w:pPr>
+      <w:bookmarkStart w:id="61" w:name="capacitación"/>
       <w:r>
         <w:t xml:space="preserve">Capacitación</w:t>
       </w:r>
-    </w:p>
-    <w:p>
-      <w:pPr>
-        <w:numPr>
-          <w:ilvl w:val="0"/>
-          <w:numId w:val="1026"/>
+      <w:bookmarkEnd w:id="61"/>
+    </w:p>
+    <w:p>
+      <w:pPr>
+        <w:numPr>
+          <w:ilvl w:val="0"/>
+          <w:numId w:val="1036"/>
         </w:numPr>
         <w:pStyle w:val="Compact"/>
       </w:pPr>
@@ -3656,7 +3632,7 @@
       <w:pPr>
         <w:numPr>
           <w:ilvl w:val="0"/>
-          <w:numId w:val="1026"/>
+          <w:numId w:val="1036"/>
         </w:numPr>
         <w:pStyle w:val="Compact"/>
       </w:pPr>
@@ -3668,7 +3644,7 @@
       <w:pPr>
         <w:numPr>
           <w:ilvl w:val="0"/>
-          <w:numId w:val="1026"/>
+          <w:numId w:val="1036"/>
         </w:numPr>
         <w:pStyle w:val="Compact"/>
       </w:pPr>
@@ -3689,7 +3665,6 @@
       </w:pPr>
       <w:r>
         <w:rPr>
-          <w:bCs/>
           <w:b/>
         </w:rPr>
         <w:t xml:space="preserve">Document Version</w:t>
@@ -3702,7 +3677,6 @@
       </w:r>
       <w:r>
         <w:rPr>
-          <w:bCs/>
           <w:b/>
         </w:rPr>
         <w:t xml:space="preserve">Last Updated</w:t>
@@ -3715,7 +3689,6 @@
       </w:r>
       <w:r>
         <w:rPr>
-          <w:bCs/>
           <w:b/>
         </w:rPr>
         <w:t xml:space="preserve">Languages</w:t>
@@ -3728,7 +3701,6 @@
       </w:r>
       <w:r>
         <w:rPr>
-          <w:bCs/>
           <w:b/>
         </w:rPr>
         <w:t xml:space="preserve">Status</w:t>
@@ -3737,9 +3709,6 @@
         <w:t xml:space="preserve">: Active</w:t>
       </w:r>
     </w:p>
-    <w:bookmarkEnd w:id="58"/>
-    <w:bookmarkEnd w:id="59"/>
-    <w:bookmarkEnd w:id="60"/>
     <w:sectPr/>
   </w:body>
 </w:document>
@@ -3771,14 +3740,17 @@
 <file path=word/numbering.xml><?xml version="1.0" encoding="utf-8"?>
 <w:numbering xmlns:w="http://schemas.openxmlformats.org/wordprocessingml/2006/main">
   <w:abstractNum w:abstractNumId="990">
-    <w:nsid w:val="A990"/>
+    <w:nsid w:val="2c1ae401"/>
     <w:multiLevelType w:val="multilevel"/>
     <w:lvl w:ilvl="0">
       <w:numFmt w:val="bullet"/>
       <w:lvlText w:val=" "/>
       <w:lvlJc w:val="left"/>
       <w:pPr>
-        <w:ind w:left="720" w:hanging="480"/>
+        <w:tabs>
+          <w:tab w:val="num" w:pos="0"/>
+        </w:tabs>
+        <w:ind w:left="480" w:hanging="480"/>
       </w:pPr>
     </w:lvl>
     <w:lvl w:ilvl="1">
@@ -3786,7 +3758,10 @@
       <w:lvlText w:val=" "/>
       <w:lvlJc w:val="left"/>
       <w:pPr>
-        <w:ind w:left="1440" w:hanging="480"/>
+        <w:tabs>
+          <w:tab w:val="num" w:pos="720"/>
+        </w:tabs>
+        <w:ind w:left="1200" w:hanging="480"/>
       </w:pPr>
     </w:lvl>
     <w:lvl w:ilvl="2">
@@ -3794,7 +3769,10 @@
       <w:lvlText w:val=" "/>
       <w:lvlJc w:val="left"/>
       <w:pPr>
-        <w:ind w:left="2160" w:hanging="480"/>
+        <w:tabs>
+          <w:tab w:val="num" w:pos="1440"/>
+        </w:tabs>
+        <w:ind w:left="1920" w:hanging="480"/>
       </w:pPr>
     </w:lvl>
     <w:lvl w:ilvl="3">
@@ -3802,7 +3780,10 @@
       <w:lvlText w:val=" "/>
       <w:lvlJc w:val="left"/>
       <w:pPr>
-        <w:ind w:left="2880" w:hanging="480"/>
+        <w:tabs>
+          <w:tab w:val="num" w:pos="2160"/>
+        </w:tabs>
+        <w:ind w:left="2640" w:hanging="480"/>
       </w:pPr>
     </w:lvl>
     <w:lvl w:ilvl="4">
@@ -3810,7 +3791,10 @@
       <w:lvlText w:val=" "/>
       <w:lvlJc w:val="left"/>
       <w:pPr>
-        <w:ind w:left="3600" w:hanging="480"/>
+        <w:tabs>
+          <w:tab w:val="num" w:pos="2880"/>
+        </w:tabs>
+        <w:ind w:left="3360" w:hanging="480"/>
       </w:pPr>
     </w:lvl>
     <w:lvl w:ilvl="5">
@@ -3818,7 +3802,10 @@
       <w:lvlText w:val=" "/>
       <w:lvlJc w:val="left"/>
       <w:pPr>
-        <w:ind w:left="4320" w:hanging="480"/>
+        <w:tabs>
+          <w:tab w:val="num" w:pos="3600"/>
+        </w:tabs>
+        <w:ind w:left="4080" w:hanging="480"/>
       </w:pPr>
     </w:lvl>
     <w:lvl w:ilvl="6">
@@ -3826,7 +3813,10 @@
       <w:lvlText w:val=" "/>
       <w:lvlJc w:val="left"/>
       <w:pPr>
-        <w:ind w:left="5040" w:hanging="480"/>
+        <w:tabs>
+          <w:tab w:val="num" w:pos="4320"/>
+        </w:tabs>
+        <w:ind w:left="4800" w:hanging="480"/>
       </w:pPr>
     </w:lvl>
     <w:lvl w:ilvl="7">
@@ -3834,7 +3824,10 @@
       <w:lvlText w:val=" "/>
       <w:lvlJc w:val="left"/>
       <w:pPr>
-        <w:ind w:left="5760" w:hanging="480"/>
+        <w:tabs>
+          <w:tab w:val="num" w:pos="5040"/>
+        </w:tabs>
+        <w:ind w:left="5520" w:hanging="480"/>
       </w:pPr>
     </w:lvl>
     <w:lvl w:ilvl="8">
@@ -3842,12 +3835,15 @@
       <w:lvlText w:val=" "/>
       <w:lvlJc w:val="left"/>
       <w:pPr>
-        <w:ind w:left="6480" w:hanging="480"/>
+        <w:tabs>
+          <w:tab w:val="num" w:pos="5760"/>
+        </w:tabs>
+        <w:ind w:left="6240" w:hanging="480"/>
       </w:pPr>
     </w:lvl>
   </w:abstractNum>
-  <w:abstractNum w:abstractNumId="99411">
-    <w:nsid w:val="A99411"/>
+  <w:abstractNum w:abstractNumId="99211">
+    <w:nsid w:val="ea454b4c"/>
     <w:multiLevelType w:val="multilevel"/>
     <w:lvl w:ilvl="0">
       <w:start w:val="1"/>
@@ -3855,25 +3851,34 @@
       <w:lvlText w:val="%1."/>
       <w:lvlJc w:val="left"/>
       <w:pPr>
-        <w:ind w:left="720" w:hanging="480"/>
+        <w:tabs>
+          <w:tab w:val="num" w:pos="0"/>
+        </w:tabs>
+        <w:ind w:left="480" w:hanging="480"/>
       </w:pPr>
     </w:lvl>
     <w:lvl w:ilvl="1">
       <w:start w:val="1"/>
-      <w:numFmt w:val="decimal"/>
+      <w:numFmt w:val="lowerLetter"/>
       <w:lvlText w:val="%2."/>
       <w:lvlJc w:val="left"/>
       <w:pPr>
-        <w:ind w:left="1440" w:hanging="480"/>
+        <w:tabs>
+          <w:tab w:val="num" w:pos="720"/>
+        </w:tabs>
+        <w:ind w:left="1200" w:hanging="480"/>
       </w:pPr>
     </w:lvl>
     <w:lvl w:ilvl="2">
       <w:start w:val="1"/>
-      <w:numFmt w:val="decimal"/>
+      <w:numFmt w:val="lowerRoman"/>
       <w:lvlText w:val="%3."/>
       <w:lvlJc w:val="left"/>
       <w:pPr>
-        <w:ind w:left="2160" w:hanging="480"/>
+        <w:tabs>
+          <w:tab w:val="num" w:pos="1440"/>
+        </w:tabs>
+        <w:ind w:left="1920" w:hanging="480"/>
       </w:pPr>
     </w:lvl>
     <w:lvl w:ilvl="3">
@@ -3882,25 +3887,34 @@
       <w:lvlText w:val="%4."/>
       <w:lvlJc w:val="left"/>
       <w:pPr>
-        <w:ind w:left="2880" w:hanging="480"/>
+        <w:tabs>
+          <w:tab w:val="num" w:pos="2160"/>
+        </w:tabs>
+        <w:ind w:left="2640" w:hanging="480"/>
       </w:pPr>
     </w:lvl>
     <w:lvl w:ilvl="4">
       <w:start w:val="1"/>
-      <w:numFmt w:val="decimal"/>
+      <w:numFmt w:val="lowerLetter"/>
       <w:lvlText w:val="%5."/>
       <w:lvlJc w:val="left"/>
       <w:pPr>
-        <w:ind w:left="3600" w:hanging="480"/>
+        <w:tabs>
+          <w:tab w:val="num" w:pos="2880"/>
+        </w:tabs>
+        <w:ind w:left="3360" w:hanging="480"/>
       </w:pPr>
     </w:lvl>
     <w:lvl w:ilvl="5">
       <w:start w:val="1"/>
-      <w:numFmt w:val="decimal"/>
+      <w:numFmt w:val="lowerRoman"/>
       <w:lvlText w:val="%6."/>
       <w:lvlJc w:val="left"/>
       <w:pPr>
-        <w:ind w:left="4320" w:hanging="480"/>
+        <w:tabs>
+          <w:tab w:val="num" w:pos="3600"/>
+        </w:tabs>
+        <w:ind w:left="4080" w:hanging="480"/>
       </w:pPr>
     </w:lvl>
     <w:lvl w:ilvl="6">
@@ -3909,37 +3923,49 @@
       <w:lvlText w:val="%7."/>
       <w:lvlJc w:val="left"/>
       <w:pPr>
-        <w:ind w:left="5040" w:hanging="480"/>
+        <w:tabs>
+          <w:tab w:val="num" w:pos="4320"/>
+        </w:tabs>
+        <w:ind w:left="4800" w:hanging="480"/>
       </w:pPr>
     </w:lvl>
     <w:lvl w:ilvl="7">
       <w:start w:val="1"/>
-      <w:numFmt w:val="decimal"/>
+      <w:numFmt w:val="lowerLetter"/>
       <w:lvlText w:val="%8."/>
       <w:lvlJc w:val="left"/>
       <w:pPr>
-        <w:ind w:left="5760" w:hanging="480"/>
+        <w:tabs>
+          <w:tab w:val="num" w:pos="5040"/>
+        </w:tabs>
+        <w:ind w:left="5520" w:hanging="480"/>
       </w:pPr>
     </w:lvl>
     <w:lvl w:ilvl="8">
       <w:start w:val="1"/>
-      <w:numFmt w:val="decimal"/>
+      <w:numFmt w:val="lowerRoman"/>
       <w:lvlText w:val="%9."/>
       <w:lvlJc w:val="left"/>
       <w:pPr>
-        <w:ind w:left="6480" w:hanging="480"/>
+        <w:tabs>
+          <w:tab w:val="num" w:pos="5760"/>
+        </w:tabs>
+        <w:ind w:left="6240" w:hanging="480"/>
       </w:pPr>
     </w:lvl>
   </w:abstractNum>
   <w:abstractNum w:abstractNumId="991">
-    <w:nsid w:val="A991"/>
+    <w:nsid w:val="71315dca"/>
     <w:multiLevelType w:val="multilevel"/>
     <w:lvl w:ilvl="0">
       <w:numFmt w:val="bullet"/>
       <w:lvlText w:val="•"/>
       <w:lvlJc w:val="left"/>
       <w:pPr>
-        <w:ind w:left="720" w:hanging="480"/>
+        <w:tabs>
+          <w:tab w:val="num" w:pos="0"/>
+        </w:tabs>
+        <w:ind w:left="480" w:hanging="480"/>
       </w:pPr>
     </w:lvl>
     <w:lvl w:ilvl="1">
@@ -3947,7 +3973,10 @@
       <w:lvlText w:val="–"/>
       <w:lvlJc w:val="left"/>
       <w:pPr>
-        <w:ind w:left="1440" w:hanging="480"/>
+        <w:tabs>
+          <w:tab w:val="num" w:pos="720"/>
+        </w:tabs>
+        <w:ind w:left="1200" w:hanging="480"/>
       </w:pPr>
     </w:lvl>
     <w:lvl w:ilvl="2">
@@ -3955,7 +3984,10 @@
       <w:lvlText w:val="•"/>
       <w:lvlJc w:val="left"/>
       <w:pPr>
-        <w:ind w:left="2160" w:hanging="480"/>
+        <w:tabs>
+          <w:tab w:val="num" w:pos="1440"/>
+        </w:tabs>
+        <w:ind w:left="1920" w:hanging="480"/>
       </w:pPr>
     </w:lvl>
     <w:lvl w:ilvl="3">
@@ -3963,7 +3995,10 @@
       <w:lvlText w:val="–"/>
       <w:lvlJc w:val="left"/>
       <w:pPr>
-        <w:ind w:left="2880" w:hanging="480"/>
+        <w:tabs>
+          <w:tab w:val="num" w:pos="2160"/>
+        </w:tabs>
+        <w:ind w:left="2640" w:hanging="480"/>
       </w:pPr>
     </w:lvl>
     <w:lvl w:ilvl="4">
@@ -3971,7 +4006,10 @@
       <w:lvlText w:val="•"/>
       <w:lvlJc w:val="left"/>
       <w:pPr>
-        <w:ind w:left="3600" w:hanging="480"/>
+        <w:tabs>
+          <w:tab w:val="num" w:pos="2880"/>
+        </w:tabs>
+        <w:ind w:left="3360" w:hanging="480"/>
       </w:pPr>
     </w:lvl>
     <w:lvl w:ilvl="5">
@@ -3979,7 +4017,10 @@
       <w:lvlText w:val="–"/>
       <w:lvlJc w:val="left"/>
       <w:pPr>
-        <w:ind w:left="4320" w:hanging="480"/>
+        <w:tabs>
+          <w:tab w:val="num" w:pos="3600"/>
+        </w:tabs>
+        <w:ind w:left="4080" w:hanging="480"/>
       </w:pPr>
     </w:lvl>
     <w:lvl w:ilvl="6">
@@ -3987,7 +4028,10 @@
       <w:lvlText w:val="•"/>
       <w:lvlJc w:val="left"/>
       <w:pPr>
-        <w:ind w:left="5040" w:hanging="480"/>
+        <w:tabs>
+          <w:tab w:val="num" w:pos="4320"/>
+        </w:tabs>
+        <w:ind w:left="4800" w:hanging="480"/>
       </w:pPr>
     </w:lvl>
     <w:lvl w:ilvl="7">
@@ -3995,7 +4039,10 @@
       <w:lvlText w:val="–"/>
       <w:lvlJc w:val="left"/>
       <w:pPr>
-        <w:ind w:left="5760" w:hanging="480"/>
+        <w:tabs>
+          <w:tab w:val="num" w:pos="5040"/>
+        </w:tabs>
+        <w:ind w:left="5520" w:hanging="480"/>
       </w:pPr>
     </w:lvl>
     <w:lvl w:ilvl="8">
@@ -4003,7 +4050,10 @@
       <w:lvlText w:val="•"/>
       <w:lvlJc w:val="left"/>
       <w:pPr>
-        <w:ind w:left="6480" w:hanging="480"/>
+        <w:tabs>
+          <w:tab w:val="num" w:pos="5760"/>
+        </w:tabs>
+        <w:ind w:left="6240" w:hanging="480"/>
       </w:pPr>
     </w:lvl>
   </w:abstractNum>
@@ -4011,7 +4061,7 @@
     <w:abstractNumId w:val="990"/>
   </w:num>
   <w:num w:numId="1001">
-    <w:abstractNumId w:val="99411"/>
+    <w:abstractNumId w:val="99211"/>
     <w:lvlOverride w:ilvl="0">
       <w:startOverride w:val="1"/>
     </w:lvlOverride>
@@ -4047,76 +4097,49 @@
     <w:abstractNumId w:val="991"/>
   </w:num>
   <w:num w:numId="1004">
-    <w:abstractNumId w:val="99411"/>
-    <w:lvlOverride w:ilvl="0">
-      <w:startOverride w:val="1"/>
-    </w:lvlOverride>
-    <w:lvlOverride w:ilvl="1">
-      <w:startOverride w:val="1"/>
-    </w:lvlOverride>
-    <w:lvlOverride w:ilvl="2">
-      <w:startOverride w:val="1"/>
-    </w:lvlOverride>
-    <w:lvlOverride w:ilvl="3">
-      <w:startOverride w:val="1"/>
-    </w:lvlOverride>
-    <w:lvlOverride w:ilvl="4">
-      <w:startOverride w:val="1"/>
-    </w:lvlOverride>
-    <w:lvlOverride w:ilvl="5">
-      <w:startOverride w:val="1"/>
-    </w:lvlOverride>
-    <w:lvlOverride w:ilvl="6">
-      <w:startOverride w:val="1"/>
-    </w:lvlOverride>
-    <w:lvlOverride w:ilvl="7">
-      <w:startOverride w:val="1"/>
-    </w:lvlOverride>
-    <w:lvlOverride w:ilvl="8">
-      <w:startOverride w:val="1"/>
-    </w:lvlOverride>
+    <w:abstractNumId w:val="991"/>
   </w:num>
   <w:num w:numId="1005">
-    <w:abstractNumId w:val="991"/>
+    <w:abstractNumId w:val="99211"/>
+    <w:lvlOverride w:ilvl="0">
+      <w:startOverride w:val="1"/>
+    </w:lvlOverride>
+    <w:lvlOverride w:ilvl="1">
+      <w:startOverride w:val="1"/>
+    </w:lvlOverride>
+    <w:lvlOverride w:ilvl="2">
+      <w:startOverride w:val="1"/>
+    </w:lvlOverride>
+    <w:lvlOverride w:ilvl="3">
+      <w:startOverride w:val="1"/>
+    </w:lvlOverride>
+    <w:lvlOverride w:ilvl="4">
+      <w:startOverride w:val="1"/>
+    </w:lvlOverride>
+    <w:lvlOverride w:ilvl="5">
+      <w:startOverride w:val="1"/>
+    </w:lvlOverride>
+    <w:lvlOverride w:ilvl="6">
+      <w:startOverride w:val="1"/>
+    </w:lvlOverride>
+    <w:lvlOverride w:ilvl="7">
+      <w:startOverride w:val="1"/>
+    </w:lvlOverride>
+    <w:lvlOverride w:ilvl="8">
+      <w:startOverride w:val="1"/>
+    </w:lvlOverride>
   </w:num>
   <w:num w:numId="1006">
     <w:abstractNumId w:val="991"/>
   </w:num>
   <w:num w:numId="1007">
-    <w:abstractNumId w:val="99411"/>
-    <w:lvlOverride w:ilvl="0">
-      <w:startOverride w:val="1"/>
-    </w:lvlOverride>
-    <w:lvlOverride w:ilvl="1">
-      <w:startOverride w:val="1"/>
-    </w:lvlOverride>
-    <w:lvlOverride w:ilvl="2">
-      <w:startOverride w:val="1"/>
-    </w:lvlOverride>
-    <w:lvlOverride w:ilvl="3">
-      <w:startOverride w:val="1"/>
-    </w:lvlOverride>
-    <w:lvlOverride w:ilvl="4">
-      <w:startOverride w:val="1"/>
-    </w:lvlOverride>
-    <w:lvlOverride w:ilvl="5">
-      <w:startOverride w:val="1"/>
-    </w:lvlOverride>
-    <w:lvlOverride w:ilvl="6">
-      <w:startOverride w:val="1"/>
-    </w:lvlOverride>
-    <w:lvlOverride w:ilvl="7">
-      <w:startOverride w:val="1"/>
-    </w:lvlOverride>
-    <w:lvlOverride w:ilvl="8">
-      <w:startOverride w:val="1"/>
-    </w:lvlOverride>
+    <w:abstractNumId w:val="991"/>
   </w:num>
   <w:num w:numId="1008">
     <w:abstractNumId w:val="991"/>
   </w:num>
   <w:num w:numId="1009">
-    <w:abstractNumId w:val="99411"/>
+    <w:abstractNumId w:val="99211"/>
     <w:lvlOverride w:ilvl="0">
       <w:startOverride w:val="1"/>
     </w:lvlOverride>
@@ -4146,13 +4169,70 @@
     </w:lvlOverride>
   </w:num>
   <w:num w:numId="1010">
+    <w:abstractNumId w:val="99211"/>
+    <w:lvlOverride w:ilvl="0">
+      <w:startOverride w:val="1"/>
+    </w:lvlOverride>
+    <w:lvlOverride w:ilvl="1">
+      <w:startOverride w:val="1"/>
+    </w:lvlOverride>
+    <w:lvlOverride w:ilvl="2">
+      <w:startOverride w:val="1"/>
+    </w:lvlOverride>
+    <w:lvlOverride w:ilvl="3">
+      <w:startOverride w:val="1"/>
+    </w:lvlOverride>
+    <w:lvlOverride w:ilvl="4">
+      <w:startOverride w:val="1"/>
+    </w:lvlOverride>
+    <w:lvlOverride w:ilvl="5">
+      <w:startOverride w:val="1"/>
+    </w:lvlOverride>
+    <w:lvlOverride w:ilvl="6">
+      <w:startOverride w:val="1"/>
+    </w:lvlOverride>
+    <w:lvlOverride w:ilvl="7">
+      <w:startOverride w:val="1"/>
+    </w:lvlOverride>
+    <w:lvlOverride w:ilvl="8">
+      <w:startOverride w:val="1"/>
+    </w:lvlOverride>
+  </w:num>
+  <w:num w:numId="1011">
+    <w:abstractNumId w:val="99211"/>
+    <w:lvlOverride w:ilvl="0">
+      <w:startOverride w:val="1"/>
+    </w:lvlOverride>
+    <w:lvlOverride w:ilvl="1">
+      <w:startOverride w:val="1"/>
+    </w:lvlOverride>
+    <w:lvlOverride w:ilvl="2">
+      <w:startOverride w:val="1"/>
+    </w:lvlOverride>
+    <w:lvlOverride w:ilvl="3">
+      <w:startOverride w:val="1"/>
+    </w:lvlOverride>
+    <w:lvlOverride w:ilvl="4">
+      <w:startOverride w:val="1"/>
+    </w:lvlOverride>
+    <w:lvlOverride w:ilvl="5">
+      <w:startOverride w:val="1"/>
+    </w:lvlOverride>
+    <w:lvlOverride w:ilvl="6">
+      <w:startOverride w:val="1"/>
+    </w:lvlOverride>
+    <w:lvlOverride w:ilvl="7">
+      <w:startOverride w:val="1"/>
+    </w:lvlOverride>
+    <w:lvlOverride w:ilvl="8">
+      <w:startOverride w:val="1"/>
+    </w:lvlOverride>
+  </w:num>
+  <w:num w:numId="1012">
     <w:abstractNumId w:val="991"/>
   </w:num>
-  <w:num w:numId="1011">
-    <w:abstractNumId w:val="991"/>
-  </w:num>
-  <w:num w:numId="1012">
-    <w:abstractNumId w:val="99411"/>
+  <w:num w:numId="1013">
+    <w:abstractNumId w:val="99211"/>
     <w:lvlOverride w:ilvl="0">
       <w:startOverride w:val="1"/>
     </w:lvlOverride>
@@ -4180,45 +4260,15 @@
     <w:lvlOverride w:ilvl="8">
       <w:startOverride w:val="1"/>
     </w:lvlOverride>
-  </w:num>
-  <w:num w:numId="1013">
-    <w:abstractNumId w:val="991"/>
   </w:num>
   <w:num w:numId="1014">
-    <w:abstractNumId w:val="99411"/>
-    <w:lvlOverride w:ilvl="0">
-      <w:startOverride w:val="1"/>
-    </w:lvlOverride>
-    <w:lvlOverride w:ilvl="1">
-      <w:startOverride w:val="1"/>
-    </w:lvlOverride>
-    <w:lvlOverride w:ilvl="2">
-      <w:startOverride w:val="1"/>
-    </w:lvlOverride>
-    <w:lvlOverride w:ilvl="3">
-      <w:startOverride w:val="1"/>
-    </w:lvlOverride>
-    <w:lvlOverride w:ilvl="4">
-      <w:startOverride w:val="1"/>
-    </w:lvlOverride>
-    <w:lvlOverride w:ilvl="5">
-      <w:startOverride w:val="1"/>
-    </w:lvlOverride>
-    <w:lvlOverride w:ilvl="6">
-      <w:startOverride w:val="1"/>
-    </w:lvlOverride>
-    <w:lvlOverride w:ilvl="7">
-      <w:startOverride w:val="1"/>
-    </w:lvlOverride>
-    <w:lvlOverride w:ilvl="8">
-      <w:startOverride w:val="1"/>
-    </w:lvlOverride>
+    <w:abstractNumId w:val="991"/>
   </w:num>
   <w:num w:numId="1015">
     <w:abstractNumId w:val="991"/>
   </w:num>
   <w:num w:numId="1016">
-    <w:abstractNumId w:val="99411"/>
+    <w:abstractNumId w:val="99211"/>
     <w:lvlOverride w:ilvl="0">
       <w:startOverride w:val="1"/>
     </w:lvlOverride>
@@ -4251,10 +4301,40 @@
     <w:abstractNumId w:val="991"/>
   </w:num>
   <w:num w:numId="1018">
+    <w:abstractNumId w:val="99211"/>
+    <w:lvlOverride w:ilvl="0">
+      <w:startOverride w:val="1"/>
+    </w:lvlOverride>
+    <w:lvlOverride w:ilvl="1">
+      <w:startOverride w:val="1"/>
+    </w:lvlOverride>
+    <w:lvlOverride w:ilvl="2">
+      <w:startOverride w:val="1"/>
+    </w:lvlOverride>
+    <w:lvlOverride w:ilvl="3">
+      <w:startOverride w:val="1"/>
+    </w:lvlOverride>
+    <w:lvlOverride w:ilvl="4">
+      <w:startOverride w:val="1"/>
+    </w:lvlOverride>
+    <w:lvlOverride w:ilvl="5">
+      <w:startOverride w:val="1"/>
+    </w:lvlOverride>
+    <w:lvlOverride w:ilvl="6">
+      <w:startOverride w:val="1"/>
+    </w:lvlOverride>
+    <w:lvlOverride w:ilvl="7">
+      <w:startOverride w:val="1"/>
+    </w:lvlOverride>
+    <w:lvlOverride w:ilvl="8">
+      <w:startOverride w:val="1"/>
+    </w:lvlOverride>
+  </w:num>
+  <w:num w:numId="1019">
     <w:abstractNumId w:val="991"/>
   </w:num>
-  <w:num w:numId="1019">
-    <w:abstractNumId w:val="99411"/>
+  <w:num w:numId="1020">
+    <w:abstractNumId w:val="99211"/>
     <w:lvlOverride w:ilvl="0">
       <w:startOverride w:val="1"/>
     </w:lvlOverride>
@@ -4282,9 +4362,6 @@
     <w:lvlOverride w:ilvl="8">
       <w:startOverride w:val="1"/>
     </w:lvlOverride>
-  </w:num>
-  <w:num w:numId="1020">
-    <w:abstractNumId w:val="991"/>
   </w:num>
   <w:num w:numId="1021">
     <w:abstractNumId w:val="991"/>
@@ -4293,15 +4370,234 @@
     <w:abstractNumId w:val="991"/>
   </w:num>
   <w:num w:numId="1023">
-    <w:abstractNumId w:val="991"/>
+    <w:abstractNumId w:val="99211"/>
+    <w:lvlOverride w:ilvl="0">
+      <w:startOverride w:val="1"/>
+    </w:lvlOverride>
+    <w:lvlOverride w:ilvl="1">
+      <w:startOverride w:val="1"/>
+    </w:lvlOverride>
+    <w:lvlOverride w:ilvl="2">
+      <w:startOverride w:val="1"/>
+    </w:lvlOverride>
+    <w:lvlOverride w:ilvl="3">
+      <w:startOverride w:val="1"/>
+    </w:lvlOverride>
+    <w:lvlOverride w:ilvl="4">
+      <w:startOverride w:val="1"/>
+    </w:lvlOverride>
+    <w:lvlOverride w:ilvl="5">
+      <w:startOverride w:val="1"/>
+    </w:lvlOverride>
+    <w:lvlOverride w:ilvl="6">
+      <w:startOverride w:val="1"/>
+    </w:lvlOverride>
+    <w:lvlOverride w:ilvl="7">
+      <w:startOverride w:val="1"/>
+    </w:lvlOverride>
+    <w:lvlOverride w:ilvl="8">
+      <w:startOverride w:val="1"/>
+    </w:lvlOverride>
   </w:num>
   <w:num w:numId="1024">
     <w:abstractNumId w:val="991"/>
   </w:num>
   <w:num w:numId="1025">
+    <w:abstractNumId w:val="99211"/>
+    <w:lvlOverride w:ilvl="0">
+      <w:startOverride w:val="1"/>
+    </w:lvlOverride>
+    <w:lvlOverride w:ilvl="1">
+      <w:startOverride w:val="1"/>
+    </w:lvlOverride>
+    <w:lvlOverride w:ilvl="2">
+      <w:startOverride w:val="1"/>
+    </w:lvlOverride>
+    <w:lvlOverride w:ilvl="3">
+      <w:startOverride w:val="1"/>
+    </w:lvlOverride>
+    <w:lvlOverride w:ilvl="4">
+      <w:startOverride w:val="1"/>
+    </w:lvlOverride>
+    <w:lvlOverride w:ilvl="5">
+      <w:startOverride w:val="1"/>
+    </w:lvlOverride>
+    <w:lvlOverride w:ilvl="6">
+      <w:startOverride w:val="1"/>
+    </w:lvlOverride>
+    <w:lvlOverride w:ilvl="7">
+      <w:startOverride w:val="1"/>
+    </w:lvlOverride>
+    <w:lvlOverride w:ilvl="8">
+      <w:startOverride w:val="1"/>
+    </w:lvlOverride>
+  </w:num>
+  <w:num w:numId="1026">
+    <w:abstractNumId w:val="99211"/>
+    <w:lvlOverride w:ilvl="0">
+      <w:startOverride w:val="1"/>
+    </w:lvlOverride>
+    <w:lvlOverride w:ilvl="1">
+      <w:startOverride w:val="1"/>
+    </w:lvlOverride>
+    <w:lvlOverride w:ilvl="2">
+      <w:startOverride w:val="1"/>
+    </w:lvlOverride>
+    <w:lvlOverride w:ilvl="3">
+      <w:startOverride w:val="1"/>
+    </w:lvlOverride>
+    <w:lvlOverride w:ilvl="4">
+      <w:startOverride w:val="1"/>
+    </w:lvlOverride>
+    <w:lvlOverride w:ilvl="5">
+      <w:startOverride w:val="1"/>
+    </w:lvlOverride>
+    <w:lvlOverride w:ilvl="6">
+      <w:startOverride w:val="1"/>
+    </w:lvlOverride>
+    <w:lvlOverride w:ilvl="7">
+      <w:startOverride w:val="1"/>
+    </w:lvlOverride>
+    <w:lvlOverride w:ilvl="8">
+      <w:startOverride w:val="1"/>
+    </w:lvlOverride>
+  </w:num>
+  <w:num w:numId="1027">
+    <w:abstractNumId w:val="99211"/>
+    <w:lvlOverride w:ilvl="0">
+      <w:startOverride w:val="1"/>
+    </w:lvlOverride>
+    <w:lvlOverride w:ilvl="1">
+      <w:startOverride w:val="1"/>
+    </w:lvlOverride>
+    <w:lvlOverride w:ilvl="2">
+      <w:startOverride w:val="1"/>
+    </w:lvlOverride>
+    <w:lvlOverride w:ilvl="3">
+      <w:startOverride w:val="1"/>
+    </w:lvlOverride>
+    <w:lvlOverride w:ilvl="4">
+      <w:startOverride w:val="1"/>
+    </w:lvlOverride>
+    <w:lvlOverride w:ilvl="5">
+      <w:startOverride w:val="1"/>
+    </w:lvlOverride>
+    <w:lvlOverride w:ilvl="6">
+      <w:startOverride w:val="1"/>
+    </w:lvlOverride>
+    <w:lvlOverride w:ilvl="7">
+      <w:startOverride w:val="1"/>
+    </w:lvlOverride>
+    <w:lvlOverride w:ilvl="8">
+      <w:startOverride w:val="1"/>
+    </w:lvlOverride>
+  </w:num>
+  <w:num w:numId="1028">
+    <w:abstractNumId w:val="99211"/>
+    <w:lvlOverride w:ilvl="0">
+      <w:startOverride w:val="1"/>
+    </w:lvlOverride>
+    <w:lvlOverride w:ilvl="1">
+      <w:startOverride w:val="1"/>
+    </w:lvlOverride>
+    <w:lvlOverride w:ilvl="2">
+      <w:startOverride w:val="1"/>
+    </w:lvlOverride>
+    <w:lvlOverride w:ilvl="3">
+      <w:startOverride w:val="1"/>
+    </w:lvlOverride>
+    <w:lvlOverride w:ilvl="4">
+      <w:startOverride w:val="1"/>
+    </w:lvlOverride>
+    <w:lvlOverride w:ilvl="5">
+      <w:startOverride w:val="1"/>
+    </w:lvlOverride>
+    <w:lvlOverride w:ilvl="6">
+      <w:startOverride w:val="1"/>
+    </w:lvlOverride>
+    <w:lvlOverride w:ilvl="7">
+      <w:startOverride w:val="1"/>
+    </w:lvlOverride>
+    <w:lvlOverride w:ilvl="8">
+      <w:startOverride w:val="1"/>
+    </w:lvlOverride>
+  </w:num>
+  <w:num w:numId="1029">
+    <w:abstractNumId w:val="99211"/>
+    <w:lvlOverride w:ilvl="0">
+      <w:startOverride w:val="1"/>
+    </w:lvlOverride>
+    <w:lvlOverride w:ilvl="1">
+      <w:startOverride w:val="1"/>
+    </w:lvlOverride>
+    <w:lvlOverride w:ilvl="2">
+      <w:startOverride w:val="1"/>
+    </w:lvlOverride>
+    <w:lvlOverride w:ilvl="3">
+      <w:startOverride w:val="1"/>
+    </w:lvlOverride>
+    <w:lvlOverride w:ilvl="4">
+      <w:startOverride w:val="1"/>
+    </w:lvlOverride>
+    <w:lvlOverride w:ilvl="5">
+      <w:startOverride w:val="1"/>
+    </w:lvlOverride>
+    <w:lvlOverride w:ilvl="6">
+      <w:startOverride w:val="1"/>
+    </w:lvlOverride>
+    <w:lvlOverride w:ilvl="7">
+      <w:startOverride w:val="1"/>
+    </w:lvlOverride>
+    <w:lvlOverride w:ilvl="8">
+      <w:startOverride w:val="1"/>
+    </w:lvlOverride>
+  </w:num>
+  <w:num w:numId="1030">
+    <w:abstractNumId w:val="99211"/>
+    <w:lvlOverride w:ilvl="0">
+      <w:startOverride w:val="1"/>
+    </w:lvlOverride>
+    <w:lvlOverride w:ilvl="1">
+      <w:startOverride w:val="1"/>
+    </w:lvlOverride>
+    <w:lvlOverride w:ilvl="2">
+      <w:startOverride w:val="1"/>
+    </w:lvlOverride>
+    <w:lvlOverride w:ilvl="3">
+      <w:startOverride w:val="1"/>
+    </w:lvlOverride>
+    <w:lvlOverride w:ilvl="4">
+      <w:startOverride w:val="1"/>
+    </w:lvlOverride>
+    <w:lvlOverride w:ilvl="5">
+      <w:startOverride w:val="1"/>
+    </w:lvlOverride>
+    <w:lvlOverride w:ilvl="6">
+      <w:startOverride w:val="1"/>
+    </w:lvlOverride>
+    <w:lvlOverride w:ilvl="7">
+      <w:startOverride w:val="1"/>
+    </w:lvlOverride>
+    <w:lvlOverride w:ilvl="8">
+      <w:startOverride w:val="1"/>
+    </w:lvlOverride>
+  </w:num>
+  <w:num w:numId="1031">
     <w:abstractNumId w:val="991"/>
   </w:num>
-  <w:num w:numId="1026">
+  <w:num w:numId="1032">
+    <w:abstractNumId w:val="991"/>
+  </w:num>
+  <w:num w:numId="1033">
+    <w:abstractNumId w:val="991"/>
+  </w:num>
+  <w:num w:numId="1034">
+    <w:abstractNumId w:val="991"/>
+  </w:num>
+  <w:num w:numId="1035">
+    <w:abstractNumId w:val="991"/>
+  </w:num>
+  <w:num w:numId="1036">
     <w:abstractNumId w:val="991"/>
   </w:num>
 </w:numbering>
@@ -4312,10 +4608,10 @@
   <w:docDefaults>
     <w:rPrDefault>
       <w:rPr>
-        <w:rFonts w:asciiTheme="minorHAnsi" w:cstheme="minorBidi" w:eastAsiaTheme="minorHAnsi" w:hAnsiTheme="minorHAnsi"/>
+        <w:rFonts w:asciiTheme="minorHAnsi" w:eastAsiaTheme="minorHAnsi" w:hAnsiTheme="minorHAnsi" w:cstheme="minorBidi"/>
         <w:sz w:val="24"/>
         <w:szCs w:val="24"/>
-        <w:lang w:bidi="ar-SA" w:eastAsia="en-US" w:val="en-US"/>
+        <w:lang w:val="en-US" w:eastAsia="en-US" w:bidi="ar-SA"/>
       </w:rPr>
     </w:rPrDefault>
     <w:pPrDefault>
@@ -4324,35 +4620,35 @@
       </w:pPr>
     </w:pPrDefault>
   </w:docDefaults>
-  <w:latentStyles w:count="276" w:defLockedState="0" w:defQFormat="0" w:defSemiHidden="0" w:defUIPriority="0" w:defUnhideWhenUsed="0"/>
-  <w:style w:default="1" w:styleId="Normal" w:type="paragraph">
+  <w:latentStyles w:defLockedState="0" w:defUIPriority="0" w:defSemiHidden="0" w:defUnhideWhenUsed="0" w:defQFormat="0" w:count="276"/>
+  <w:style w:type="paragraph" w:default="1" w:styleId="Normal">
     <w:name w:val="Normal"/>
     <w:qFormat/>
   </w:style>
-  <w:style w:styleId="BodyText" w:type="paragraph">
+  <w:style w:type="paragraph" w:styleId="BodyText">
     <w:name w:val="Body Text"/>
     <w:basedOn w:val="Normal"/>
     <w:link w:val="BodyTextChar"/>
     <w:pPr>
-      <w:spacing w:after="180" w:before="180"/>
+      <w:spacing w:before="180" w:after="180"/>
     </w:pPr>
     <w:qFormat/>
   </w:style>
-  <w:style w:customStyle="1" w:styleId="FirstParagraph" w:type="paragraph">
+  <w:style w:type="paragraph" w:customStyle="1" w:styleId="FirstParagraph">
     <w:name w:val="First Paragraph"/>
     <w:basedOn w:val="BodyText"/>
     <w:next w:val="BodyText"/>
     <w:qFormat/>
   </w:style>
-  <w:style w:customStyle="1" w:styleId="Compact" w:type="paragraph">
+  <w:style w:type="paragraph" w:customStyle="1" w:styleId="Compact">
     <w:name w:val="Compact"/>
     <w:basedOn w:val="BodyText"/>
     <w:qFormat/>
     <w:pPr>
-      <w:spacing w:after="36" w:before="36"/>
+      <w:spacing w:before="36" w:after="36"/>
     </w:pPr>
   </w:style>
-  <w:style w:styleId="Title" w:type="paragraph">
+  <w:style w:type="paragraph" w:styleId="Title">
     <w:name w:val="Title"/>
     <w:basedOn w:val="Normal"/>
     <w:next w:val="BodyText"/>
@@ -4360,19 +4656,19 @@
     <w:pPr>
       <w:keepNext/>
       <w:keepLines/>
-      <w:spacing w:after="240" w:before="480"/>
+      <w:spacing w:before="480" w:after="240"/>
       <w:jc w:val="center"/>
     </w:pPr>
     <w:rPr>
-      <w:rFonts w:asciiTheme="majorHAnsi" w:cstheme="majorBidi" w:eastAsiaTheme="majorEastAsia" w:hAnsiTheme="majorHAnsi"/>
+      <w:rFonts w:asciiTheme="majorHAnsi" w:eastAsiaTheme="majorEastAsia" w:hAnsiTheme="majorHAnsi" w:cstheme="majorBidi"/>
       <w:b/>
       <w:bCs/>
-      <w:color w:themeColor="accent1" w:themeShade="B5" w:val="345A8A"/>
+      <w:color w:val="345A8A" w:themeColor="accent1" w:themeShade="B5"/>
       <w:sz w:val="36"/>
       <w:szCs w:val="36"/>
     </w:rPr>
   </w:style>
-  <w:style w:styleId="Subtitle" w:type="paragraph">
+  <w:style w:type="paragraph" w:styleId="Subtitle">
     <w:name w:val="Subtitle"/>
     <w:basedOn w:val="Title"/>
     <w:next w:val="BodyText"/>
@@ -4380,7 +4676,7 @@
     <w:pPr>
       <w:keepNext/>
       <w:keepLines/>
-      <w:spacing w:after="240" w:before="240"/>
+      <w:spacing w:before="240" w:after="240"/>
       <w:jc w:val="center"/>
     </w:pPr>
     <w:rPr>
@@ -4388,7 +4684,7 @@
       <w:szCs w:val="30"/>
     </w:rPr>
   </w:style>
-  <w:style w:customStyle="1" w:styleId="Author" w:type="paragraph">
+  <w:style w:type="paragraph" w:customStyle="1" w:styleId="Author">
     <w:name w:val="Author"/>
     <w:next w:val="BodyText"/>
     <w:qFormat/>
@@ -4398,7 +4694,7 @@
       <w:jc w:val="center"/>
     </w:pPr>
   </w:style>
-  <w:style w:styleId="Date" w:type="paragraph">
+  <w:style w:type="paragraph" w:styleId="Date">
     <w:name w:val="Date"/>
     <w:next w:val="BodyText"/>
     <w:qFormat/>
@@ -4408,7 +4704,7 @@
       <w:jc w:val="center"/>
     </w:pPr>
   </w:style>
-  <w:style w:customStyle="1" w:styleId="AbstractTitle" w:type="paragraph">
+  <w:style w:type="paragraph" w:customStyle="1" w:styleId="AbstractTitle">
     <w:name w:val="Abstract Title"/>
     <w:basedOn w:val="Normal"/>
     <w:next w:val="Abstract"/>
@@ -4417,7 +4713,7 @@
       <w:keepNext/>
       <w:keepLines/>
       <w:jc w:val="center"/>
-      <w:spacing w:after="0" w:before="300"/>
+      <w:spacing w:before="300" w:after="0"/>
     </w:pPr>
     <w:rPr>
       <w:sz w:val="20"/>
@@ -4427,7 +4723,7 @@
       &gt;
     </w:rPr>
   </w:style>
-  <w:style w:customStyle="1" w:styleId="Abstract" w:type="paragraph">
+  <w:style w:type="paragraph" w:customStyle="1" w:styleId="Abstract">
     <w:name w:val="Abstract"/>
     <w:basedOn w:val="Normal"/>
     <w:next w:val="BodyText"/>
@@ -4435,14 +4731,14 @@
     <w:pPr>
       <w:keepNext/>
       <w:keepLines/>
-      <w:spacing w:after="300" w:before="100"/>
+      <w:spacing w:before="100" w:after="300"/>
     </w:pPr>
     <w:rPr>
       <w:sz w:val="20"/>
       <w:szCs w:val="20"/>
     </w:rPr>
   </w:style>
-  <w:style w:styleId="Bibliography" w:type="paragraph">
+  <w:style w:type="paragraph" w:styleId="Bibliography">
     <w:name w:val="Bibliography"/>
     <w:basedOn w:val="Normal"/>
     <w:next w:val="Bibliography"/>
@@ -4450,7 +4746,7 @@
     <w:pPr/>
     <w:rPr/>
   </w:style>
-  <w:style w:styleId="Heading1" w:type="paragraph">
+  <w:style w:type="paragraph" w:styleId="Heading1">
     <w:name w:val="Heading 1"/>
     <w:basedOn w:val="Normal"/>
     <w:next w:val="BodyText"/>
@@ -4459,19 +4755,19 @@
     <w:pPr>
       <w:keepNext/>
       <w:keepLines/>
-      <w:spacing w:after="0" w:before="480"/>
+      <w:spacing w:before="480" w:after="0"/>
       <w:outlineLvl w:val="0"/>
     </w:pPr>
     <w:rPr>
-      <w:rFonts w:asciiTheme="majorHAnsi" w:cstheme="majorBidi" w:eastAsiaTheme="majorEastAsia" w:hAnsiTheme="majorHAnsi"/>
+      <w:rFonts w:asciiTheme="majorHAnsi" w:eastAsiaTheme="majorEastAsia" w:hAnsiTheme="majorHAnsi" w:cstheme="majorBidi"/>
       <w:b/>
       <w:bCs/>
-      <w:color w:themeColor="accent1" w:val="4F81BD"/>
+      <w:color w:val="4F81BD" w:themeColor="accent1"/>
       <w:sz w:val="32"/>
       <w:szCs w:val="32"/>
     </w:rPr>
   </w:style>
-  <w:style w:styleId="Heading2" w:type="paragraph">
+  <w:style w:type="paragraph" w:styleId="Heading2">
     <w:name w:val="Heading 2"/>
     <w:basedOn w:val="Normal"/>
     <w:next w:val="BodyText"/>
@@ -4481,19 +4777,19 @@
     <w:pPr>
       <w:keepNext/>
       <w:keepLines/>
-      <w:spacing w:after="0" w:before="200"/>
+      <w:spacing w:before="200" w:after="0"/>
       <w:outlineLvl w:val="1"/>
     </w:pPr>
     <w:rPr>
-      <w:rFonts w:asciiTheme="majorHAnsi" w:cstheme="majorBidi" w:eastAsiaTheme="majorEastAsia" w:hAnsiTheme="majorHAnsi"/>
+      <w:rFonts w:asciiTheme="majorHAnsi" w:eastAsiaTheme="majorEastAsia" w:hAnsiTheme="majorHAnsi" w:cstheme="majorBidi"/>
       <w:b/>
       <w:bCs/>
-      <w:color w:themeColor="accent1" w:val="4F81BD"/>
+      <w:color w:val="4F81BD" w:themeColor="accent1"/>
       <w:sz w:val="28"/>
       <w:szCs w:val="28"/>
     </w:rPr>
   </w:style>
-  <w:style w:styleId="Heading3" w:type="paragraph">
+  <w:style w:type="paragraph" w:styleId="Heading3">
     <w:name w:val="Heading 3"/>
     <w:basedOn w:val="Normal"/>
     <w:next w:val="BodyText"/>
@@ -4503,19 +4799,19 @@
     <w:pPr>
       <w:keepNext/>
       <w:keepLines/>
-      <w:spacing w:after="0" w:before="200"/>
+      <w:spacing w:before="200" w:after="0"/>
       <w:outlineLvl w:val="2"/>
     </w:pPr>
     <w:rPr>
-      <w:rFonts w:asciiTheme="majorHAnsi" w:cstheme="majorBidi" w:eastAsiaTheme="majorEastAsia" w:hAnsiTheme="majorHAnsi"/>
+      <w:rFonts w:asciiTheme="majorHAnsi" w:eastAsiaTheme="majorEastAsia" w:hAnsiTheme="majorHAnsi" w:cstheme="majorBidi"/>
       <w:b/>
       <w:bCs/>
-      <w:color w:themeColor="accent1" w:val="4F81BD"/>
+      <w:color w:val="4F81BD" w:themeColor="accent1"/>
       <w:sz w:val="24"/>
       <w:szCs w:val="24"/>
     </w:rPr>
   </w:style>
-  <w:style w:styleId="Heading4" w:type="paragraph">
+  <w:style w:type="paragraph" w:styleId="Heading4">
     <w:name w:val="Heading 4"/>
     <w:basedOn w:val="Normal"/>
     <w:next w:val="BodyText"/>
@@ -4525,19 +4821,19 @@
     <w:pPr>
       <w:keepNext/>
       <w:keepLines/>
-      <w:spacing w:after="0" w:before="200"/>
+      <w:spacing w:before="200" w:after="0"/>
       <w:outlineLvl w:val="3"/>
     </w:pPr>
     <w:rPr>
-      <w:rFonts w:asciiTheme="majorHAnsi" w:cstheme="majorBidi" w:eastAsiaTheme="majorEastAsia" w:hAnsiTheme="majorHAnsi"/>
+      <w:rFonts w:asciiTheme="majorHAnsi" w:eastAsiaTheme="majorEastAsia" w:hAnsiTheme="majorHAnsi" w:cstheme="majorBidi"/>
       <w:i/>
       <w:bCs/>
-      <w:color w:themeColor="accent1" w:val="4F81BD"/>
+      <w:color w:val="4F81BD" w:themeColor="accent1"/>
       <w:sz w:val="24"/>
       <w:szCs w:val="24"/>
     </w:rPr>
   </w:style>
-  <w:style w:styleId="Heading5" w:type="paragraph">
+  <w:style w:type="paragraph" w:styleId="Heading5">
     <w:name w:val="Heading 5"/>
     <w:basedOn w:val="Normal"/>
     <w:next w:val="BodyText"/>
@@ -4547,18 +4843,18 @@
     <w:pPr>
       <w:keepNext/>
       <w:keepLines/>
-      <w:spacing w:after="0" w:before="200"/>
+      <w:spacing w:before="200" w:after="0"/>
       <w:outlineLvl w:val="4"/>
     </w:pPr>
     <w:rPr>
-      <w:rFonts w:asciiTheme="majorHAnsi" w:cstheme="majorBidi" w:eastAsiaTheme="majorEastAsia" w:hAnsiTheme="majorHAnsi"/>
+      <w:rFonts w:asciiTheme="majorHAnsi" w:eastAsiaTheme="majorEastAsia" w:hAnsiTheme="majorHAnsi" w:cstheme="majorBidi"/>
       <w:iCs/>
-      <w:color w:themeColor="accent1" w:val="4F81BD"/>
+      <w:color w:val="4F81BD" w:themeColor="accent1"/>
       <w:sz w:val="24"/>
       <w:szCs w:val="24"/>
     </w:rPr>
   </w:style>
-  <w:style w:styleId="Heading6" w:type="paragraph">
+  <w:style w:type="paragraph" w:styleId="Heading6">
     <w:name w:val="Heading 6"/>
     <w:basedOn w:val="Normal"/>
     <w:next w:val="BodyText"/>
@@ -4568,17 +4864,17 @@
     <w:pPr>
       <w:keepNext/>
       <w:keepLines/>
-      <w:spacing w:after="0" w:before="200"/>
+      <w:spacing w:before="200" w:after="0"/>
       <w:outlineLvl w:val="5"/>
     </w:pPr>
     <w:rPr>
-      <w:rFonts w:asciiTheme="majorHAnsi" w:cstheme="majorBidi" w:eastAsiaTheme="majorEastAsia" w:hAnsiTheme="majorHAnsi"/>
-      <w:color w:themeColor="accent1" w:val="4F81BD"/>
+      <w:rFonts w:asciiTheme="majorHAnsi" w:eastAsiaTheme="majorEastAsia" w:hAnsiTheme="majorHAnsi" w:cstheme="majorBidi"/>
+      <w:color w:val="4F81BD" w:themeColor="accent1"/>
       <w:sz w:val="24"/>
       <w:szCs w:val="24"/>
     </w:rPr>
   </w:style>
-  <w:style w:styleId="Heading7" w:type="paragraph">
+  <w:style w:type="paragraph" w:styleId="Heading7">
     <w:name w:val="Heading 7"/>
     <w:basedOn w:val="Normal"/>
     <w:next w:val="BodyText"/>
@@ -4588,17 +4884,17 @@
     <w:pPr>
       <w:keepNext/>
       <w:keepLines/>
-      <w:spacing w:after="0" w:before="200"/>
+      <w:spacing w:before="200" w:after="0"/>
       <w:outlineLvl w:val="6"/>
     </w:pPr>
     <w:rPr>
-      <w:rFonts w:asciiTheme="majorHAnsi" w:cstheme="majorBidi" w:eastAsiaTheme="majorEastAsia" w:hAnsiTheme="majorHAnsi"/>
-      <w:color w:themeColor="accent1" w:val="4F81BD"/>
+      <w:rFonts w:asciiTheme="majorHAnsi" w:eastAsiaTheme="majorEastAsia" w:hAnsiTheme="majorHAnsi" w:cstheme="majorBidi"/>
+      <w:color w:val="4F81BD" w:themeColor="accent1"/>
       <w:sz w:val="24"/>
       <w:szCs w:val="24"/>
     </w:rPr>
   </w:style>
-  <w:style w:styleId="Heading8" w:type="paragraph">
+  <w:style w:type="paragraph" w:styleId="Heading8">
     <w:name w:val="Heading 8"/>
     <w:basedOn w:val="Normal"/>
     <w:next w:val="BodyText"/>
@@ -4608,17 +4904,17 @@
     <w:pPr>
       <w:keepNext/>
       <w:keepLines/>
-      <w:spacing w:after="0" w:before="200"/>
+      <w:spacing w:before="200" w:after="0"/>
       <w:outlineLvl w:val="7"/>
     </w:pPr>
     <w:rPr>
-      <w:rFonts w:asciiTheme="majorHAnsi" w:cstheme="majorBidi" w:eastAsiaTheme="majorEastAsia" w:hAnsiTheme="majorHAnsi"/>
-      <w:color w:themeColor="accent1" w:val="4F81BD"/>
+      <w:rFonts w:asciiTheme="majorHAnsi" w:eastAsiaTheme="majorEastAsia" w:hAnsiTheme="majorHAnsi" w:cstheme="majorBidi"/>
+      <w:color w:val="4F81BD" w:themeColor="accent1"/>
       <w:sz w:val="24"/>
       <w:szCs w:val="24"/>
     </w:rPr>
   </w:style>
-  <w:style w:styleId="Heading9" w:type="paragraph">
+  <w:style w:type="paragraph" w:styleId="Heading9">
     <w:name w:val="Heading 9"/>
     <w:basedOn w:val="Normal"/>
     <w:next w:val="BodyText"/>
@@ -4628,17 +4924,17 @@
     <w:pPr>
       <w:keepNext/>
       <w:keepLines/>
-      <w:spacing w:after="0" w:before="200"/>
+      <w:spacing w:before="200" w:after="0"/>
       <w:outlineLvl w:val="8"/>
     </w:pPr>
     <w:rPr>
-      <w:rFonts w:asciiTheme="majorHAnsi" w:cstheme="majorBidi" w:eastAsiaTheme="majorEastAsia" w:hAnsiTheme="majorHAnsi"/>
-      <w:color w:themeColor="accent1" w:val="4F81BD"/>
+      <w:rFonts w:asciiTheme="majorHAnsi" w:eastAsiaTheme="majorEastAsia" w:hAnsiTheme="majorHAnsi" w:cstheme="majorBidi"/>
+      <w:color w:val="4F81BD" w:themeColor="accent1"/>
       <w:sz w:val="24"/>
       <w:szCs w:val="24"/>
     </w:rPr>
   </w:style>
-  <w:style w:styleId="BlockText" w:type="paragraph">
+  <w:style w:type="paragraph" w:styleId="BlockText">
     <w:name w:val="Block Text"/>
     <w:basedOn w:val="BodyText"/>
     <w:next w:val="BodyText"/>
@@ -4646,11 +4942,11 @@
     <w:unhideWhenUsed/>
     <w:qFormat/>
     <w:pPr>
-      <w:spacing w:after="100" w:before="100"/>
+      <w:spacing w:before="100" w:after="100"/>
       <w:ind w:firstLine="0" w:left="480" w:right="480"/>
     </w:pPr>
   </w:style>
-  <w:style w:styleId="FootnoteText" w:type="paragraph">
+  <w:style w:type="paragraph" w:styleId="FootnoteText">
     <w:name w:val="Footnote Text"/>
     <w:basedOn w:val="Normal"/>
     <w:next w:val="FootnoteText"/>
@@ -4658,30 +4954,30 @@
     <w:unhideWhenUsed/>
     <w:qFormat/>
   </w:style>
-  <w:style w:default="1" w:styleId="DefaultParagraphFont" w:type="character">
+  <w:style w:type="character" w:default="1" w:styleId="DefaultParagraphFont">
     <w:name w:val="Default Paragraph Font"/>
     <w:semiHidden/>
     <w:unhideWhenUsed/>
   </w:style>
-  <w:style w:default="1" w:styleId="Table" w:type="table">
+  <w:style w:type="table" w:default="1" w:styleId="Table">
     <w:name w:val="Table"/>
     <w:basedOn w:val="TableNormal"/>
     <w:semiHidden/>
     <w:unhideWhenUsed/>
     <w:qFormat/>
     <w:tblPr>
-      <w:tblInd w:type="dxa" w:w="0"/>
+      <w:tblInd w:w="0" w:type="dxa"/>
       <w:tblCellMar>
-        <w:top w:type="dxa" w:w="0"/>
-        <w:left w:type="dxa" w:w="108"/>
-        <w:bottom w:type="dxa" w:w="0"/>
-        <w:right w:type="dxa" w:w="108"/>
+        <w:top w:w="0" w:type="dxa"/>
+        <w:left w:w="108" w:type="dxa"/>
+        <w:bottom w:w="0" w:type="dxa"/>
+        <w:right w:w="108" w:type="dxa"/>
       </w:tblCellMar>
     </w:tblPr>
     <w:tblStylePr w:type="firstRow">
       <w:tblPr>
         <w:jc w:val="left"/>
-        <w:tblInd w:type="dxa" w:w="0"/>
+        <w:tblInd w:w="0" w:type="dxa"/>
       </w:tblPr>
       <w:trPr>
         <w:jc w:val="left"/>
@@ -4694,7 +4990,7 @@
       </w:tcPr>
     </w:tblStylePr>
   </w:style>
-  <w:style w:customStyle="1" w:styleId="DefinitionTerm" w:type="paragraph">
+  <w:style w:type="paragraph" w:customStyle="1" w:styleId="DefinitionTerm">
     <w:name w:val="Definition Term"/>
     <w:basedOn w:val="Normal"/>
     <w:next w:val="Definition"/>
@@ -4707,49 +5003,49 @@
       <w:b/>
     </w:rPr>
   </w:style>
-  <w:style w:customStyle="1" w:styleId="Definition" w:type="paragraph">
+  <w:style w:type="paragraph" w:customStyle="1" w:styleId="Definition">
     <w:name w:val="Definition"/>
     <w:basedOn w:val="Normal"/>
   </w:style>
-  <w:style w:styleId="Caption" w:type="paragraph">
+  <w:style w:type="paragraph" w:styleId="Caption">
     <w:name w:val="Caption"/>
     <w:basedOn w:val="Normal"/>
     <w:link w:val="BodyTextChar"/>
     <w:pPr>
-      <w:spacing w:after="120" w:before="0"/>
+      <w:spacing w:before="0" w:after="120"/>
     </w:pPr>
     <w:rPr>
       <w:i/>
     </w:rPr>
   </w:style>
-  <w:style w:customStyle="1" w:styleId="TableCaption" w:type="paragraph">
+  <w:style w:type="paragraph" w:customStyle="1" w:styleId="TableCaption">
     <w:name w:val="Table Caption"/>
     <w:basedOn w:val="Caption"/>
     <w:pPr>
       <w:keepNext/>
     </w:pPr>
   </w:style>
-  <w:style w:customStyle="1" w:styleId="ImageCaption" w:type="paragraph">
+  <w:style w:type="paragraph" w:customStyle="1" w:styleId="ImageCaption">
     <w:name w:val="Image Caption"/>
     <w:basedOn w:val="Caption"/>
   </w:style>
-  <w:style w:customStyle="1" w:styleId="Figure" w:type="paragraph">
+  <w:style w:type="paragraph" w:customStyle="1" w:styleId="Figure">
     <w:name w:val="Figure"/>
     <w:basedOn w:val="Normal"/>
   </w:style>
-  <w:style w:customStyle="1" w:styleId="CaptionedFigure" w:type="paragraph">
+  <w:style w:type="paragraph" w:customStyle="1" w:styleId="CaptionedFigure">
     <w:name w:val="Captioned Figure"/>
     <w:basedOn w:val="Figure"/>
     <w:pPr>
       <w:keepNext/>
     </w:pPr>
   </w:style>
-  <w:style w:customStyle="1" w:styleId="BodyTextChar" w:type="character">
+  <w:style w:type="character" w:customStyle="1" w:styleId="BodyTextChar">
     <w:name w:val="Body Text Char"/>
     <w:basedOn w:val="DefaultParagraphFont"/>
     <w:link w:val="BodyText"/>
   </w:style>
-  <w:style w:customStyle="1" w:styleId="VerbatimChar" w:type="character">
+  <w:style w:type="character" w:customStyle="1" w:styleId="VerbatimChar">
     <w:name w:val="Verbatim Char"/>
     <w:basedOn w:val="BodyTextChar"/>
     <w:rPr>
@@ -4757,25 +5053,25 @@
       <w:sz w:val="22"/>
     </w:rPr>
   </w:style>
-  <w:style w:customStyle="1" w:styleId="SectionNumber" w:type="character">
+  <w:style w:type="character" w:customStyle="1" w:styleId="SectionNumber">
     <w:name w:val="Section Number"/>
     <w:basedOn w:val="BodyTextChar"/>
   </w:style>
-  <w:style w:styleId="FootnoteReference" w:type="character">
+  <w:style w:type="character" w:styleId="FootnoteReference">
     <w:name w:val="Footnote Reference"/>
     <w:basedOn w:val="BodyTextChar"/>
     <w:rPr>
       <w:vertAlign w:val="superscript"/>
     </w:rPr>
   </w:style>
-  <w:style w:styleId="Hyperlink" w:type="character">
+  <w:style w:type="character" w:styleId="Hyperlink">
     <w:name w:val="Hyperlink"/>
     <w:basedOn w:val="BodyTextChar"/>
     <w:rPr>
-      <w:color w:themeColor="accent1" w:val="4F81BD"/>
+      <w:color w:val="4F81BD" w:themeColor="accent1"/>
     </w:rPr>
   </w:style>
-  <w:style w:styleId="TOCHeading" w:type="paragraph">
+  <w:style w:type="paragraph" w:styleId="TOCHeading">
     <w:name w:val="TOC Heading"/>
     <w:basedOn w:val="Heading1"/>
     <w:next w:val="BodyText"/>
@@ -4787,10 +5083,10 @@
       <w:outlineLvl w:val="9"/>
     </w:pPr>
     <w:rPr>
-      <w:rFonts w:asciiTheme="majorHAnsi" w:cstheme="majorBidi" w:eastAsiaTheme="majorEastAsia" w:hAnsiTheme="majorHAnsi"/>
+      <w:rFonts w:asciiTheme="majorHAnsi" w:eastAsiaTheme="majorEastAsia" w:hAnsiTheme="majorHAnsi" w:cstheme="majorBidi"/>
       <w:b w:val="0"/>
       <w:bCs w:val="0"/>
-      <w:color w:themeColor="accent1" w:themeShade="BF" w:val="365F91"/>
+      <w:color w:val="365F91" w:themeColor="accent1" w:themeShade="BF"/>
     </w:rPr>
   </w:style>
   <w:style w:type="paragraph" w:customStyle="1" w:styleId="SourceCode">
@@ -4882,10 +5178,7 @@
   <w:style w:type="character" w:customStyle="1" w:styleId="ImportTok">
     <w:name w:val="ImportTok"/>
     <w:basedOn w:val="VerbatimChar"/>
-    <w:rPr>
-      <w:color w:val="008000"/>
-      <w:b/>
-    </w:rPr>
+    <w:rPr/>
   </w:style>
   <w:style w:type="character" w:customStyle="1" w:styleId="CommentTok">
     <w:name w:val="CommentTok"/>
@@ -4960,9 +5253,7 @@
   <w:style w:type="character" w:customStyle="1" w:styleId="BuiltInTok">
     <w:name w:val="BuiltInTok"/>
     <w:basedOn w:val="VerbatimChar"/>
-    <w:rPr>
-      <w:color w:val="008000"/>
-    </w:rPr>
+    <w:rPr/>
   </w:style>
   <w:style w:type="character" w:customStyle="1" w:styleId="ExtensionTok">
     <w:name w:val="ExtensionTok"/>
